--- a/thesis/edited_Dissertation_Template_addsubsubsub.docx
+++ b/thesis/edited_Dissertation_Template_addsubsubsub.docx
@@ -311,29 +311,9 @@
       <w:r>
         <w:rPr>
           <w:caps/>
-          <w:highlight w:val="yellow"/>
-        </w:rPr>
-        <w:t>This is where your title goes.  It should be capitalized</w:t>
-      </w:r>
-      <w:r>
-        <w:rPr>
-          <w:caps/>
-          <w:highlight w:val="yellow"/>
-        </w:rPr>
-        <w:t xml:space="preserve"> AND SINGLE SPACED</w:t>
-      </w:r>
-      <w:r>
-        <w:rPr>
-          <w:caps/>
-          <w:highlight w:val="yellow"/>
-        </w:rPr>
-        <w:t>.</w:t>
-      </w:r>
-    </w:p>
-    <w:p>
-      <w:pPr>
-        <w:jc w:val="center"/>
-      </w:pPr>
+        </w:rPr>
+        <w:t>Udder health on organic dairy farms in Vermont: a focus on the epidemiology of staphylococci causing intramammary infections in dairy cattle</w:t>
+      </w:r>
     </w:p>
     <w:p>
       <w:pPr>
@@ -858,6 +838,7 @@
         <w:rPr>
           <w:highlight w:val="yellow"/>
         </w:rPr>
+        <w:lastRenderedPageBreak/>
         <w:t xml:space="preserve"> </w:t>
       </w:r>
     </w:p>
@@ -867,18 +848,18 @@
         <w:ind w:left="0"/>
       </w:pPr>
       <w:bookmarkStart w:id="0" w:name="_Toc173478081"/>
-      <w:bookmarkStart w:id="1" w:name="_Toc129594435"/>
-      <w:bookmarkStart w:id="2" w:name="_Toc129594667"/>
-      <w:bookmarkStart w:id="3" w:name="_Toc129597316"/>
-      <w:bookmarkStart w:id="4" w:name="_Toc129599678"/>
-      <w:bookmarkStart w:id="5" w:name="_Toc131906339"/>
-      <w:bookmarkStart w:id="6" w:name="_Toc131906439"/>
-      <w:bookmarkStart w:id="7" w:name="_Toc173485991"/>
+      <w:bookmarkStart w:id="1" w:name="_Toc173485991"/>
+      <w:bookmarkStart w:id="2" w:name="_Toc129594435"/>
+      <w:bookmarkStart w:id="3" w:name="_Toc129594667"/>
+      <w:bookmarkStart w:id="4" w:name="_Toc129597316"/>
+      <w:bookmarkStart w:id="5" w:name="_Toc129599678"/>
+      <w:bookmarkStart w:id="6" w:name="_Toc131906339"/>
+      <w:bookmarkStart w:id="7" w:name="_Toc131906439"/>
       <w:r>
         <w:t>CITATIONS</w:t>
       </w:r>
       <w:bookmarkEnd w:id="0"/>
-      <w:bookmarkEnd w:id="7"/>
+      <w:bookmarkEnd w:id="1"/>
     </w:p>
     <w:p>
       <w:pPr>
@@ -1245,16 +1226,17 @@
       <w:r>
         <w:br w:type="column"/>
       </w:r>
-      <w:bookmarkEnd w:id="1"/>
       <w:bookmarkEnd w:id="2"/>
       <w:bookmarkEnd w:id="3"/>
       <w:bookmarkEnd w:id="4"/>
       <w:bookmarkEnd w:id="5"/>
       <w:bookmarkEnd w:id="6"/>
+      <w:bookmarkEnd w:id="7"/>
       <w:r>
         <w:rPr>
           <w:highlight w:val="yellow"/>
         </w:rPr>
+        <w:lastRenderedPageBreak/>
         <w:t xml:space="preserve"> </w:t>
       </w:r>
     </w:p>
@@ -4899,6 +4881,7 @@
           <w:rStyle w:val="ChapterNumChar"/>
           <w:b/>
         </w:rPr>
+        <w:lastRenderedPageBreak/>
         <w:t>LIST OF TABLES</w:t>
       </w:r>
       <w:bookmarkEnd w:id="28"/>
@@ -5571,6 +5554,7 @@
       </w:r>
       <w:bookmarkStart w:id="30" w:name="_Toc173485993"/>
       <w:r>
+        <w:lastRenderedPageBreak/>
         <w:t>LIST OF FIGURES</w:t>
       </w:r>
       <w:bookmarkEnd w:id="21"/>
@@ -5821,6 +5805,7 @@
         <w:rPr>
           <w:highlight w:val="yellow"/>
         </w:rPr>
+        <w:lastRenderedPageBreak/>
         <w:t xml:space="preserve"> </w:t>
       </w:r>
       <w:bookmarkStart w:id="43" w:name="_Toc173478094"/>
@@ -6085,7 +6070,14 @@
         <w:rPr>
           <w:highlight w:val="yellow"/>
         </w:rPr>
-        <w:t xml:space="preserve"> of page numbers.  Further, one can access this menu more directly once page numbers are placed on the page.  Simply double click on the page number you wish to change and proceed to make the changes.</w:t>
+        <w:t xml:space="preserve"> of page numbers.  Further, one can access </w:t>
+      </w:r>
+      <w:r>
+        <w:rPr>
+          <w:highlight w:val="yellow"/>
+        </w:rPr>
+        <w:lastRenderedPageBreak/>
+        <w:t>this menu more directly once page numbers are placed on the page.  Simply double click on the page number you wish to change and proceed to make the changes.</w:t>
       </w:r>
     </w:p>
     <w:p>
@@ -6545,6 +6537,7 @@
         <w:rPr>
           <w:highlight w:val="yellow"/>
         </w:rPr>
+        <w:lastRenderedPageBreak/>
         <w:tab/>
         <w:t>Place a table caption above the actual table.  Do this by right clicking on the table, selecting caption, and changing the option within the caption menu.</w:t>
       </w:r>
@@ -7072,6 +7065,7 @@
       <w:bookmarkStart w:id="89" w:name="_Toc173478099"/>
       <w:bookmarkStart w:id="90" w:name="_Toc173486003"/>
       <w:r>
+        <w:lastRenderedPageBreak/>
         <w:t xml:space="preserve">CHAPTER 1: </w:t>
       </w:r>
       <w:r>
@@ -7238,7 +7232,15 @@
         <w:pStyle w:val="BodyTextIndent"/>
       </w:pPr>
       <w:r>
-        <w:t>An unfortunate consequence of any antimicrobial use is the potential to select for the emergence of resistant strains of bacteria in a population. A unique opportunity in which to assess the effect of antimicrobial use on resistance of mastitis pathogens is to compare dairy farms which are managed “conventionally” to those that are managed “organically.” Without the selective pressure of antimicrobial usage (as on organic dairies), it would be expected that resistant bacterial strains would gradually be replaced by susceptible strains if an advantage was no longer conferred by carriage of antimicrobial resistance (AMR) genes. The objective of this narrative review was to summarize studies which compared the relationship between antimicrobial usage at the farm level (organic vs. conventional) and AMR of bovine staphylococcal mastitis isolates, the predominant group of bacteria causing intramammary infections in dairy cattle globally. Other potential explanatory factors for differing antimicrobial susceptibility of staphylococci causing intramammary infections are also described. These include differences in AMR carriage between staphylococcal species and various risk factors associated with the prevalence of different species causing intramammary infections in a particular herd. Overall, studies comparing AMR of mastitis-associated staphylococci between herds under organic management and herds managed conventionally find either no difference or that isolates originating from organic farms exhibit slightly more susceptibility. Although some level of resistance was observed against a number of antimicrobials important for veterinary medicine (cephalosporins, penicillin, tetracycline), overall resistance of mastitis-associated staphylococci is generally low and the most commonly-used mastitis treatments are still effective. Studies exploring this issue varied widely in their approach, including use of differing methodology to determine susceptibility patterns and variation in sampling scheme. Most studies were carried out in either the US or Europe. This is somewhat problematic, as definitions of “organic” differ for dairies in the EU (where antimicrobial usage is still allowed, but is more tightly regulated and limited) and the US (any animal treated with antimicrobials must leave the herd). However, the overall conclusions from studies comparing the two different management systems are still informative. Directions for future work could include comparing AMR for staphylococci between these two systems while controlling for species, comparison of predominant strain types within a given species between organic and conventional farms, or long-term studies of farms transitioning from conventional to organic status to better understand what types of AMR are maintained in organic dairy herds and for how long.</w:t>
+        <w:t xml:space="preserve">An unfortunate consequence of any antimicrobial use is the potential to select for the emergence of resistant strains of bacteria in a population. A unique opportunity in which to assess the effect of antimicrobial use on resistance of mastitis pathogens is to compare dairy farms which are managed “conventionally” to those that are managed “organically.” Without the selective pressure of antimicrobial usage (as on organic dairies), it would be expected that resistant bacterial strains would gradually be replaced by </w:t>
+      </w:r>
+      <w:r>
+        <w:lastRenderedPageBreak/>
+        <w:t xml:space="preserve">susceptible strains if an advantage was no longer conferred by carriage of antimicrobial resistance (AMR) genes. The objective of this narrative review was to summarize studies which compared the relationship between antimicrobial usage at the farm level (organic vs. conventional) and AMR of bovine staphylococcal mastitis isolates, the predominant group of bacteria causing intramammary infections in dairy cattle globally. Other potential explanatory factors for differing antimicrobial susceptibility of staphylococci causing intramammary infections are also described. These include differences in AMR carriage between staphylococcal species and various risk factors associated with the prevalence of different species causing intramammary infections in a particular herd. Overall, studies comparing AMR of mastitis-associated staphylococci between herds under organic management and herds managed conventionally find either no difference or that isolates originating from organic farms exhibit slightly more susceptibility. Although some level of resistance was observed against a number of antimicrobials important for veterinary medicine (cephalosporins, penicillin, tetracycline), overall resistance of mastitis-associated staphylococci is generally low and the most commonly-used mastitis treatments are still effective. Studies exploring this issue varied widely in their approach, including use of differing methodology to determine susceptibility patterns and variation in sampling scheme. Most studies were carried out in either the US or Europe. This is somewhat problematic, as definitions of “organic” differ for dairies in the EU (where antimicrobial usage is still allowed, but is more tightly regulated and limited) and the US (any animal treated with antimicrobials must leave the herd). However, the overall conclusions from studies comparing the two different management systems are still informative. Directions for future work could include comparing AMR for staphylococci between these two </w:t>
+      </w:r>
+      <w:r>
+        <w:lastRenderedPageBreak/>
+        <w:t>systems while controlling for species, comparison of predominant strain types within a given species between organic and conventional farms, or long-term studies of farms transitioning from conventional to organic status to better understand what types of AMR are maintained in organic dairy herds and for how long.</w:t>
       </w:r>
     </w:p>
     <w:p>
@@ -7272,7 +7274,11 @@
       </w:r>
       <w:proofErr w:type="spellEnd"/>
       <w:r>
-        <w:t xml:space="preserve"> and Samore, 2002). Resistance to antimicrobials can be acquired by bacteria in multiple ways. Spontaneously occurring genetic mutations (passed vertically to daughter cells) can confer antimicrobial resistance, but more commonly it is acquired by the horizontal transfer of mobile DNA elements from a donor cell, often another species of bacteria (Chambers, 2001; Sefton, 2002). In the case of horizontal transfer, antimicrobial resistance genes can become rapidly and widely disseminated throughout a bacterial population. This occurs either by further genetic exchanges between the newly-resistant strain and susceptible strains, or by clonal spread of the newly-resistant strain itself (Chambers, 2001). Although the interplay between development of resistance and antimicrobial use is complex and multifactorial, it is generally accepted that antimicrobial resistance (AMR) is potentially amplified in both human healthcare environments and on farms, where frequent exposure to antimicrobial compounds can select for resistant populations of bacteria (Parker et al., 2024). A direct temporal relationship between antimicrobial use and resistance has been described, both in human healthcare settings over the long-term (López-Lozano et al., 2000) and in transient increases in resistant fecal bacteria in cattle (Stabler et al., 1982; Langford et al., 2003; Berge et al., 2005; Lowrance et al., 2007). It has been suggested that antimicrobial usage in food animals could negatively affect human health by influencing the selection of drug-resistant foodborne pathogens (Yan and Gilbert, 2004). However, the risk of transmission of resistant bacteria between farm systems and humans is not fully understood; selection for resistant bacteria and transfer of AMR genes occurs through a variety of mechanisms, and is not always linked to use of a specific antibiotic (Mathew et al., 2007).</w:t>
+        <w:t xml:space="preserve"> and Samore, 2002). Resistance to antimicrobials can be acquired by bacteria in multiple ways. Spontaneously occurring genetic mutations (passed vertically to daughter cells) can confer antimicrobial resistance, but more commonly it is acquired by the horizontal transfer of mobile DNA elements from a donor cell, often another species of bacteria (Chambers, 2001; Sefton, 2002). In the case of horizontal transfer, antimicrobial resistance genes can become rapidly and widely disseminated throughout a bacterial population. This occurs either by further genetic exchanges between the newly-resistant strain and susceptible strains, or by clonal spread of the newly-resistant strain itself (Chambers, 2001). Although the interplay between development of resistance and antimicrobial use is complex and multifactorial, it is generally accepted that antimicrobial resistance (AMR) is potentially amplified in both human healthcare environments and on farms, where frequent exposure </w:t>
+      </w:r>
+      <w:r>
+        <w:lastRenderedPageBreak/>
+        <w:t>to antimicrobial compounds can select for resistant populations of bacteria (Parker et al., 2024). A direct temporal relationship between antimicrobial use and resistance has been described, both in human healthcare settings over the long-term (López-Lozano et al., 2000) and in transient increases in resistant fecal bacteria in cattle (Stabler et al., 1982; Langford et al., 2003; Berge et al., 2005; Lowrance et al., 2007). It has been suggested that antimicrobial usage in food animals could negatively affect human health by influencing the selection of drug-resistant foodborne pathogens (Yan and Gilbert, 2004). However, the risk of transmission of resistant bacteria between farm systems and humans is not fully understood; selection for resistant bacteria and transfer of AMR genes occurs through a variety of mechanisms, and is not always linked to use of a specific antibiotic (Mathew et al., 2007).</w:t>
       </w:r>
     </w:p>
     <w:p>
@@ -7280,7 +7286,11 @@
         <w:pStyle w:val="BodyTextIndent"/>
       </w:pPr>
       <w:r>
-        <w:t xml:space="preserve">The most “obvious selection pressure for AMR” on cattle farms is the use of antimicrobials for treating sick animals (Call et al., 2008). Specifically, this can promote AMR on cattle farms by two potential mechanisms: 1) treatment with antimicrobials provides a competitive advantage for strains that carry resistance to that particular drug, allowing the relative proportion of resistant bacteria in a populations to increase; and 2) if resistance genes are harbored on horizontally transmissible elements (plasmids or conjugative transposons), strains carrying these elements can then successfully disseminate them to new, previously-susceptible bacteria (Call et al., 2008). The primary reason for antimicrobial drug usage in adult dairy cows in the US is for treatment of mastitis (Pol and Ruegg, 2007b). Bacteria belonging to the genus Staphylococcus, which broadly includes the major mastitis pathogen Staphylococcus aureus and a heterogeneous group of bacteria known as the non-aureus staphylococci and mammaliicocci (NASM), are the predominant pathogens causing intramammary infections (IMI) in dairy animals worldwide (as summarized in De Buck et al., 2021). A limited number of antimicrobials are approved for treatment of mastitis in lactating dairy cattle in the US, including various β-lactams (penicillin, </w:t>
+        <w:t xml:space="preserve">The most “obvious selection pressure for AMR” on cattle farms is the use of antimicrobials for treating sick animals (Call et al., 2008). Specifically, this can promote AMR on cattle farms by two potential mechanisms: 1) treatment with antimicrobials provides a competitive advantage for strains that carry resistance to that particular drug, allowing the relative proportion of resistant bacteria in a populations to increase; and 2) if resistance genes are harbored on horizontally transmissible elements (plasmids or conjugative transposons), strains carrying these elements can then successfully disseminate them to new, previously-susceptible bacteria (Call et al., 2008). The primary reason for antimicrobial drug usage in adult dairy cows in the US is for treatment of mastitis (Pol and Ruegg, 2007b). Bacteria belonging to the genus Staphylococcus, which broadly includes the major mastitis pathogen Staphylococcus aureus and a heterogeneous group of bacteria known as the non-aureus staphylococci and mammaliicocci (NASM), are the predominant </w:t>
+      </w:r>
+      <w:r>
+        <w:lastRenderedPageBreak/>
+        <w:t xml:space="preserve">pathogens causing intramammary infections (IMI) in dairy animals worldwide (as summarized in De Buck et al., 2021). A limited number of antimicrobials are approved for treatment of mastitis in lactating dairy cattle in the US, including various β-lactams (penicillin, </w:t>
       </w:r>
       <w:proofErr w:type="spellStart"/>
       <w:r>
@@ -7328,7 +7338,11 @@
         <w:pStyle w:val="BodyTextIndent"/>
       </w:pPr>
       <w:r>
-        <w:t>A unique opportunity in which to assess the effect of antimicrobial use on AMR of these important mastitis pathogens is to compare dairy farm systems which are managed “conventionally” to those that are managed “organically.” Although the definition can differ by region (namely, the US and EU; see below), antimicrobial usage on “organic” dairies is usually less or non-existent when compared to “conventional’” dairy farms. When comparing bacterial isolates of bovine origin from these two types of systems, the general hypothesis is that AMR would be expected to diminish in prevalence when antimicrobial use is decreased or discontinued. Without the selective pressure of antimicrobial usage (as on organic dairies), bacterial strains containing resistance genes would gradually be replaced by susceptible strains, as selective advantage is no longer conferred by AMR carriage (assuming AMR carriage incurs a fitness cost; see below). The goal of this narrative review is to summarize studies which compared the relationship between antimicrobial usage at the farm level (organic vs. conventional) and antimicrobial susceptibility of bovine staphylococcal mastitis isolates.</w:t>
+        <w:t xml:space="preserve">A unique opportunity in which to assess the effect of antimicrobial use on AMR of these important mastitis pathogens is to compare dairy farm systems which are managed “conventionally” to those that are managed “organically.” Although the definition can differ by region (namely, the US and EU; see below), antimicrobial usage on “organic” dairies is usually less or non-existent when compared to “conventional’” dairy farms. When comparing bacterial isolates of bovine origin from these two types of systems, the general hypothesis is that AMR would be expected to diminish in prevalence when antimicrobial </w:t>
+      </w:r>
+      <w:r>
+        <w:lastRenderedPageBreak/>
+        <w:t>use is decreased or discontinued. Without the selective pressure of antimicrobial usage (as on organic dairies), bacterial strains containing resistance genes would gradually be replaced by susceptible strains, as selective advantage is no longer conferred by AMR carriage (assuming AMR carriage incurs a fitness cost; see below). The goal of this narrative review is to summarize studies which compared the relationship between antimicrobial usage at the farm level (organic vs. conventional) and antimicrobial susceptibility of bovine staphylococcal mastitis isolates.</w:t>
       </w:r>
     </w:p>
     <w:p>
@@ -7362,7 +7376,11 @@
       </w:r>
       <w:proofErr w:type="spellEnd"/>
       <w:r>
-        <w:t xml:space="preserve"> et al., 2023), further adding to the nuance of what is meant by “organic” dairy production in a retrospective analysis. The specific antimicrobials approved for usage in livestock varies by country, as well as which compounds are most commonly-used (e.g., for mastitis: penicillin in Finland, </w:t>
+        <w:t xml:space="preserve"> et al., 2023), further adding to the nuance of what is meant by “organic” dairy production in a retrospective analysis. The specific antimicrobials approved for usage in livestock varies by country, as well as which compounds are most commonly-used (e.g., </w:t>
+      </w:r>
+      <w:r>
+        <w:lastRenderedPageBreak/>
+        <w:t xml:space="preserve">for mastitis: penicillin in Finland, </w:t>
       </w:r>
       <w:proofErr w:type="spellStart"/>
       <w:r>
@@ -7442,7 +7460,11 @@
       </w:r>
       <w:proofErr w:type="spellEnd"/>
       <w:r>
-        <w:t xml:space="preserve"> genes encoding the β-lactamase gene. Disagreements have also been described within different methods of phenotypic determination of resistance for mastitis pathogens. A study comparing commercially-available broth microdilution plates (</w:t>
+        <w:t xml:space="preserve"> genes </w:t>
+      </w:r>
+      <w:r>
+        <w:lastRenderedPageBreak/>
+        <w:t>encoding the β-lactamase gene. Disagreements have also been described within different methods of phenotypic determination of resistance for mastitis pathogens. A study comparing commercially-available broth microdilution plates (</w:t>
       </w:r>
       <w:proofErr w:type="spellStart"/>
       <w:r>
@@ -7466,7 +7488,11 @@
         <w:pStyle w:val="BodyTextIndent"/>
       </w:pPr>
       <w:r>
-        <w:t xml:space="preserve">Difference in sampling scheme for studies collecting milk from individual cows will affect observed prevalence of resistance in bacteria isolated from samples. Within the studies summarized in this review, sampling strategies for quartermilk and criteria for cow inclusion vary widely. Some studies included sampled cows in a herd at random or without using any specific criteria (Tikofsky et al., 2003; </w:t>
+        <w:t xml:space="preserve">Difference in sampling scheme for studies collecting milk from individual cows will affect observed prevalence of resistance in bacteria isolated from samples. Within the studies summarized in this review, sampling strategies for quartermilk and criteria for cow </w:t>
+      </w:r>
+      <w:r>
+        <w:lastRenderedPageBreak/>
+        <w:t xml:space="preserve">inclusion vary widely. Some studies included sampled cows in a herd at random or without using any specific criteria (Tikofsky et al., 2003; </w:t>
       </w:r>
       <w:proofErr w:type="spellStart"/>
       <w:r>
@@ -7498,7 +7524,11 @@
       </w:r>
       <w:proofErr w:type="spellEnd"/>
       <w:r>
-        <w:t xml:space="preserve"> was proportionately higher in NASM isolates causing clinical vs. subclinical infection. However, as certain NASM are more likely to be associated with clinical mastitis vs. subclinical mastitis and vice versa (Persson Waller et al., 2011; although, see </w:t>
+        <w:t xml:space="preserve"> was proportionately higher in NASM isolates causing clinical vs. subclinical infection. However, as certain NASM are more likely to be associated with clinical mastitis vs. subclinical mastitis and vice versa (Persson Waller et al., 2011; </w:t>
+      </w:r>
+      <w:r>
+        <w:lastRenderedPageBreak/>
+        <w:t xml:space="preserve">although, see </w:t>
       </w:r>
       <w:proofErr w:type="spellStart"/>
       <w:r>
@@ -7532,7 +7562,11 @@
         <w:pStyle w:val="BodyTextIndent"/>
       </w:pPr>
       <w:r>
-        <w:t xml:space="preserve">Nomenclature for the group of staphylococci causing bovine IMI excluding S. aureus has shifted over the past few decades, as both phylogeny and techniques for species-level identification have evolved. Some species which had been previously identified as staphylococci were recognized more recently as belonging instead to a closely related genus (Mammaliicoccus), and identification methods beyond a coagulase test have become more widely used. Although NASM is used throughout the rest of the review, the terminology used below when referring to results of a specific study is consistent with authors’ language and groupings of organisms (e.g., “coagulase-negative staphylococci,” or “CNS;” “non-aureus staphylococci,” or “NAS”). This decision was made in an attempt to be consistent with the original authors’ contemporary understanding of phylogeny and methodology. </w:t>
+        <w:t xml:space="preserve">Nomenclature for the group of staphylococci causing bovine IMI excluding S. aureus has shifted over the past few decades, as both phylogeny and techniques for species-level identification have evolved. Some species which had been previously identified as staphylococci were recognized more recently as belonging instead to a closely related genus (Mammaliicoccus), and identification methods beyond a coagulase test have become more widely used. Although NASM is used throughout the rest of the review, the </w:t>
+      </w:r>
+      <w:r>
+        <w:lastRenderedPageBreak/>
+        <w:t xml:space="preserve">terminology used below when referring to results of a specific study is consistent with authors’ language and groupings of organisms (e.g., “coagulase-negative staphylococci,” or “CNS;” “non-aureus staphylococci,” or “NAS”). This decision was made in an attempt to be consistent with the original authors’ contemporary understanding of phylogeny and methodology. </w:t>
       </w:r>
     </w:p>
     <w:p>
@@ -7554,7 +7588,11 @@
       </w:r>
       <w:proofErr w:type="spellEnd"/>
       <w:r>
-        <w:t xml:space="preserve"> from organic herds. A limitation of this study is that the data describing susceptibility of staphylococci from conventional herds was from a previously unpublished survey by the authors, and not contemporaneous with analysis of the organic isolates. In another descriptive study, researchers in Norway (Garmo et al., 2010) found similar proportions of S. aureus and CNS isolates resistant to penicillin between the two herd types (S. aureus: 6/68 or 8.8% from CON, vs. 9/64 or 14.0% from ORG; CNS: 81/167 or 48.5% for CON, vs. 93/200 or 46.5% from ORG). The authors note that penicillin resistance was proportionately higher in CNS vs. S. aureus isolates, consistent with more recent work looking at the resistance of staphylococci from bovine milk samples (as summarized in </w:t>
+        <w:t xml:space="preserve"> from organic herds. A limitation of this study is that the data describing susceptibility of staphylococci from conventional herds was from a previously unpublished survey by the authors, and not contemporaneous with analysis of the organic isolates. In another descriptive study, researchers in Norway (Garmo et al., 2010) found similar proportions of S. aureus and CNS isolates resistant to penicillin between the two herd types (S. aureus: 6/68 or 8.8% from CON, vs. 9/64 or 14.0% from ORG; CNS: 81/167 or 48.5% for CON, vs. 93/200 or 46.5% from ORG). The authors note that penicillin resistance was proportionately higher in CNS vs. S. aureus isolates, consistent with more recent work </w:t>
+      </w:r>
+      <w:r>
+        <w:lastRenderedPageBreak/>
+        <w:t xml:space="preserve">looking at the resistance of staphylococci from bovine milk samples (as summarized in </w:t>
       </w:r>
       <w:proofErr w:type="spellStart"/>
       <w:r>
@@ -7578,7 +7616,11 @@
       </w:r>
       <w:proofErr w:type="spellEnd"/>
       <w:r>
-        <w:t xml:space="preserve"> et al. (2008) found that staphylococci causing mastitis on organic dairies were associated with more overall antimicrobial susceptibility than those from conventional farms. For this study, researchers differentiated mastitis-associated staphylococci into 3 categories: coagulase-positive Staph. (CPS), novobiocin-sensitive CNS (NSCNS), and novobiocin-resistant CNS (NRCNS). In an analysis combining all 3 groupings of staphylococci, a larger proportion of isolates from organic herds were susceptible to pirlimycin and tetracycline compared with those from conventional herds. Susceptibility to erythromycin and penicillin did not differ significantly by herd type when all staphylococci were combined (CON vs. ORG). No significant differences between organic and conventional systems were found for S. aureus, although the numbers of isolates found was fairly small compared to both categories of CNS (36 S. aureus vs. 210 NSCNS and 159 NRCNS). When each category of CNS (novobiocin-susceptible or resistant) was analyzed separately, isolates within both groups from organic herds were more likely to be susceptible to pirlimycin than CNS from conventional dairies. No difference in tetracycline, erythromycin or penicillin susceptibility was seen between herd types (CON vs. ORG) within either CNS category. A larger proportion of NSCNS vs. NRCNS (when analyzed separately for conventional and organic herds) were susceptible to tetracycline, leading the authors to suggest that management practices unrelated to antimicrobial use may contribute to the observed differences in susceptibility patterns of CNS on dairy herds.</w:t>
+        <w:t xml:space="preserve"> et al. (2008) found that staphylococci causing mastitis on organic dairies were associated with more overall antimicrobial susceptibility than those from conventional farms. For this study, researchers differentiated mastitis-associated staphylococci into 3 categories: coagulase-positive Staph. (CPS), novobiocin-sensitive CNS (NSCNS), and novobiocin-resistant CNS (NRCNS). In an analysis combining all 3 groupings of staphylococci, a larger proportion of isolates from organic herds were susceptible to pirlimycin and tetracycline compared with those from conventional herds. Susceptibility to erythromycin and penicillin did not differ significantly by herd type when all staphylococci were combined (CON vs. ORG). No significant differences between organic and conventional systems were found for S. aureus, although the numbers of isolates found was fairly small compared to both categories of CNS (36 S. aureus vs. 210 NSCNS and 159 NRCNS). When each category of CNS (novobiocin-susceptible or </w:t>
+      </w:r>
+      <w:r>
+        <w:lastRenderedPageBreak/>
+        <w:t>resistant) was analyzed separately, isolates within both groups from organic herds were more likely to be susceptible to pirlimycin than CNS from conventional dairies. No difference in tetracycline, erythromycin or penicillin susceptibility was seen between herd types (CON vs. ORG) within either CNS category. A larger proportion of NSCNS vs. NRCNS (when analyzed separately for conventional and organic herds) were susceptible to tetracycline, leading the authors to suggest that management practices unrelated to antimicrobial use may contribute to the observed differences in susceptibility patterns of CNS on dairy herds.</w:t>
       </w:r>
     </w:p>
     <w:p>
@@ -7587,7 +7629,11 @@
       </w:pPr>
       <w:r>
         <w:tab/>
-        <w:t xml:space="preserve">A number of studies comparing resistance patterns of mastitis-associated bacteria between conventional and organic dairy systems have focused specifically on S. aureus. Researchers in New York and Vermont (US) found that S. aureus isolates from both types of herds showed good susceptibility to most antimicrobials used to treat mastitis, but isolates from organic herds were significantly more susceptible (Tikofsky et al., 2003). In this study, researchers took two different approaches to analyzing the data: 1) the strength of association between the proportion of susceptible and resistant isolates was evaluated by management category, and 2) numeric differences in mean zone diameter were compared for isolates from organic vs. conventional herds. When results were combined over both analyses, S. aureus isolates from organic herds were more susceptible than those from conventional herds for 7 of the 9 antimicrobials studied. Contrary to these findings, researchers comparing resistance of isolates from bulk tank milk of organic and conventional systems in both the US and Denmark found that overall, antimicrobial susceptibility was very similar for S. aureus in both countries (Sato et al., 2004). Bulk tank isolates from conventional herds in Wisconsin (US) had significantly reduced susceptibility to ciprofloxacin (vs. isolates from organic herds), and isolates from organic herds in Denmark had reduced susceptibility to </w:t>
+        <w:t xml:space="preserve">A number of studies comparing resistance patterns of mastitis-associated bacteria between conventional and organic dairy systems have focused specifically on S. aureus. Researchers in New York and Vermont (US) found that S. aureus isolates from both types of herds showed good susceptibility to most antimicrobials used to treat mastitis, but isolates from organic herds were significantly more susceptible (Tikofsky et al., 2003). In this study, researchers took two different approaches to analyzing the data: 1) the strength of association between the proportion of susceptible and resistant isolates was evaluated by management category, and 2) numeric differences in mean zone diameter were compared for isolates from organic vs. conventional herds. When results were combined over both analyses, S. aureus isolates from organic herds were more susceptible than those from conventional herds for 7 of the 9 antimicrobials studied. Contrary to these findings, researchers comparing resistance of isolates from bulk tank milk of organic and conventional systems in both the US and Denmark found that overall, antimicrobial susceptibility was very similar for S. aureus in both countries (Sato et al., 2004). Bulk tank isolates from conventional herds in Wisconsin (US) had significantly reduced </w:t>
+      </w:r>
+      <w:r>
+        <w:lastRenderedPageBreak/>
+        <w:t xml:space="preserve">susceptibility to ciprofloxacin (vs. isolates from organic herds), and isolates from organic herds in Denmark had reduced susceptibility to </w:t>
       </w:r>
       <w:proofErr w:type="spellStart"/>
       <w:r>
@@ -7619,7 +7665,11 @@
       </w:r>
       <w:proofErr w:type="spellEnd"/>
       <w:r>
-        <w:t xml:space="preserve"> genes), an important consideration for public health globally. In a large study with the goal of surveilling dairy-associated methicillin-resistant S. aureus (MRSA) in Germany, researchers collected BTM from 372 conventional and 303 organic herds (Tenhagen et al., 2018). Using binary logistic regression to describe association of MRSA-positive samples with herd type (conventional vs. organic), they found that the prevalence of MRSA was significantly higher in BTM samples from conventional herds (9.7%) compared with organic herds (1.7%). The model-based approach allowed researchers to control for the effects of geographical region and herd size, both of which were also significant predictors of MRSA herd status. When comparing the proportion of BTM MRSA isolates resistant to 12 different antimicrobials between conventional and organic herds, MRSA isolates from conventional farms tended to be more resistant. However, as there were a limited number of isolates from organic herds (n = 5) compared to conventional herds (n = 36), no statistical analyses were performed. A large, multistate study in the US sampled BTM from 192 organic herds and 100 conventional herds matched for geographical location and herd size (Cicconi-Hogan et al., 2014). They identified 13 isolates from BTM as methicillin resistant (</w:t>
+        <w:t xml:space="preserve"> genes), an important consideration for public health globally. In a large study with the goal of surveilling dairy-associated methicillin-resistant S. aureus (MRSA) in Germany, researchers collected BTM from 372 conventional and 303 organic herds (Tenhagen et al., 2018). Using binary logistic regression to describe association of MRSA-positive samples with herd type (conventional vs. organic), they found that the prevalence of MRSA was significantly higher in BTM samples from conventional herds (9.7%) compared with organic herds (1.7%). The model-based approach allowed researchers to control for the effects of geographical region and herd size, both of which were also significant predictors of MRSA herd status. When comparing the proportion of BTM MRSA isolates resistant to 12 different antimicrobials between conventional and organic herds, MRSA isolates from conventional farms tended to be more resistant. However, as there were a limited number of isolates from organic herds (n = 5) compared to conventional herds (n = 36), no statistical </w:t>
+      </w:r>
+      <w:r>
+        <w:lastRenderedPageBreak/>
+        <w:t>analyses were performed. A large, multistate study in the US sampled BTM from 192 organic herds and 100 conventional herds matched for geographical location and herd size (Cicconi-Hogan et al., 2014). They identified 13 isolates from BTM as methicillin resistant (</w:t>
       </w:r>
       <w:proofErr w:type="spellStart"/>
       <w:r>
@@ -7659,7 +7709,11 @@
       </w:r>
       <w:proofErr w:type="spellEnd"/>
       <w:r>
-        <w:t xml:space="preserve"> (2007) report the occurrence of a dairy cow on an organic farm in Switzerland that was diagnosed twice within 2 months with subclinical mastitis caused by methicillin-resistant S. epidermidis. The two strains had identical PFGE patterns of chromosomal DNA, exhibited resistance to chloramphenicol, and contained streptomycin- and trimethoprim-resistance genes but did not display phenotypic resistance against these drugs in vitro. Furthermore, the second S. epidermidis isolate contained an additional aminoglycoside-resistance gene, indicating the potential acquisition of resistance by horizontal gene transfer since isolation of the first bacterium. Similar to Cicconi-Hogan et al. (2014), the authors highlight that this finding demonstrates cows on organic farms may harbor multidrug-resistant staphylococci despite the limited use of antimicrobials under EU organic regulations.</w:t>
+        <w:t xml:space="preserve"> (2007) report the occurrence of a dairy cow on an organic farm in Switzerland that was diagnosed twice within 2 months with subclinical mastitis caused by methicillin-resistant S. epidermidis. The two strains had identical PFGE patterns of chromosomal DNA, exhibited resistance to chloramphenicol, and contained streptomycin- and trimethoprim-resistance genes but did not display phenotypic resistance against these drugs in vitro. Furthermore, the second S. epidermidis isolate contained an additional aminoglycoside-resistance gene, indicating the potential acquisition of resistance by horizontal gene transfer since isolation of the first bacterium. Similar to Cicconi-Hogan et al. (2014), the authors highlight that this finding demonstrates cows on organic farms may </w:t>
+      </w:r>
+      <w:r>
+        <w:lastRenderedPageBreak/>
+        <w:t>harbor multidrug-resistant staphylococci despite the limited use of antimicrobials under EU organic regulations.</w:t>
       </w:r>
     </w:p>
     <w:p>
@@ -7667,7 +7721,11 @@
         <w:pStyle w:val="BodyTextIndent"/>
       </w:pPr>
       <w:r>
-        <w:t xml:space="preserve">Perhaps a limitation of the above studies comparing the resistance of staphylococci from organic and conventional dairy farms is that limited or no quantification of on-farm antimicrobial usage was calculated or presented. In order to evaluate if the level of antimicrobial usage in food animals selects for drug-resistant pathogens, an important component in a study exploring this question would be a quantification of antimicrobial use at the farm or cow level to be able to estimate the amount of selective pressure exerted on intramammary pathogens. Although all antimicrobial usage is prohibited on US organic dairies, the amount and type of antimicrobials used by conventionally-managed farms can vary widely (Pol and Ruegg, 2007b). Two of the largest-scale, statistically robust studies comparing the resistance profiles of staphylococci from quartermilk samples between conventional and organic dairies include a detailed, numeric quantification of antimicrobial usage by enrolled farms. In a 2007 study in the US, Pol and Ruegg report a standardized level of exposure to 10 different antimicrobials by calculating of the number of defined daily doses used per cow on each enrolled farm, and then categorize the 40 enrolled herds based on their respective antimicrobial usage. Herds are categorized into 3 groups: organic (no antimicrobial usage), conventional–low usage (conventional farms not using or using ≤ the first quartile of use for each drug; CON-LO), and conventional–high usage (conventional farms using &gt; the first quartile for a particular drug; CON-HI). The authors took multiple approaches to compare resistance among isolates from the 3 antimicrobial usage groups. First, they compared the proportion of each type of isolate (CNS or S. aureus) that was susceptible or resistant in each category (CON vs. ORG) using a categorical test of association, in order to explore if proportion of susceptible isolates was independent of herd type. Secondly, they used a test of association to explore if the MIC for each type of isolate (CNS or S. aureus) was independent of herd type (CON vs. ORG). Lastly, they performed survival analysis for each type of isolate (CNS or S. aureus) based on the 3 antimicrobial usage categories (ORG, CON-LO, or CON-HI). In this last analysis of “time to event,” antimicrobial concentration in wells of the susceptibility test was considered “time,” and the “event” was inhibition of any bacterial growth. Overall, Pol and Ruegg found that isolates from organic herds were more susceptible to antimicrobials than those from conventional herds. Specifically, for S. aureus: (1) isolates from conventional herds were more likely to be resistant to ampicillin and penicillin when compared with isolates from organic herds, and herd type was not associated with the proportion of resistant isolates for the other antimicrobial drugs tested; (2) isolates from conventional herds had a higher MIC for pirlimycin and </w:t>
+        <w:t xml:space="preserve">Perhaps a limitation of the above studies comparing the resistance of staphylococci from organic and conventional dairy farms is that limited or no quantification of on-farm antimicrobial usage was calculated or presented. In order to evaluate if the level of antimicrobial usage in food animals selects for drug-resistant pathogens, an important component in a study exploring this question would be a quantification of antimicrobial use at the farm or cow level to be able to estimate the amount of selective pressure exerted on intramammary pathogens. Although all antimicrobial usage is prohibited on US organic dairies, the amount and type of antimicrobials used by conventionally-managed farms can vary widely (Pol and Ruegg, 2007b). Two of the largest-scale, statistically robust studies comparing the resistance profiles of staphylococci from quartermilk samples between conventional and organic dairies include a detailed, numeric quantification of antimicrobial usage by enrolled farms. In a 2007 study in the US, Pol and Ruegg report a standardized level of exposure to 10 different antimicrobials by calculating of the number of defined daily doses used per cow on each enrolled farm, and then categorize the 40 enrolled herds based on their respective antimicrobial usage. Herds are categorized into 3 groups: organic (no antimicrobial usage), conventional–low usage (conventional farms not using or using ≤ the first quartile of use for each drug; CON-LO), and conventional–high usage (conventional farms using &gt; the first quartile for a particular drug; CON-HI). The authors took multiple approaches to compare resistance among isolates from the 3 antimicrobial usage groups. First, they compared the proportion of each type of isolate (CNS or S. aureus) that was susceptible or resistant in each category (CON vs. ORG) using a categorical test </w:t>
+      </w:r>
+      <w:r>
+        <w:lastRenderedPageBreak/>
+        <w:t xml:space="preserve">of association, in order to explore if proportion of susceptible isolates was independent of herd type. Secondly, they used a test of association to explore if the MIC for each type of isolate (CNS or S. aureus) was independent of herd type (CON vs. ORG). Lastly, they performed survival analysis for each type of isolate (CNS or S. aureus) based on the 3 antimicrobial usage categories (ORG, CON-LO, or CON-HI). In this last analysis of “time to event,” antimicrobial concentration in wells of the susceptibility test was considered “time,” and the “event” was inhibition of any bacterial growth. Overall, Pol and Ruegg found that isolates from organic herds were more susceptible to antimicrobials than those from conventional herds. Specifically, for S. aureus: (1) isolates from conventional herds were more likely to be resistant to ampicillin and penicillin when compared with isolates from organic herds, and herd type was not associated with the proportion of resistant isolates for the other antimicrobial drugs tested; (2) isolates from conventional herds had a higher MIC for pirlimycin and </w:t>
       </w:r>
       <w:proofErr w:type="spellStart"/>
       <w:r>
@@ -7675,7 +7733,11 @@
       </w:r>
       <w:proofErr w:type="spellEnd"/>
       <w:r>
-        <w:t xml:space="preserve"> compared with isolates from organic herds, and herd type was not associated with the MIC of the other antimicrobial drugs tested; and (3) in the survival analysis, the MIC that inhibited 90% (MIC90) of S. aureus isolates from organic herds for penicillin and pirlimycin was lower than the MIC90 of the isolates from CON-LO and CON-HI herds (MIC50, the MIC that inhibited 50% of isolates, was not different for these drugs). For CNS: (1) isolates from conventional herds were more likely to be resistant to ampicillin, penicillin, pirlimycin, and tetracycline compared with isolates from ORG herds, and herd type was not associated with the proportion of resistant isolates for the other antimicrobial drugs tested; (2) isolates from conventional herds had a higher MIC for ampicillin, pirlimycin, and tetracycline compared with isolates from organic herds, and herd type was not associated with the MIC of the other antimicrobial drugs tested; and (3) in the survival analysis, the MIC90 of CNS isolates from organic herds for ampicillin, penicillin, pirlimycin, and tetracycline was lower than the MIC90 of the isolates from CON-LO and CON-HI herds (ORG and CON-LO herds had a lower MIC50 for erythromycin than CON-HI herds, but the MIC90 did not differ by usage group). The authors highlight that although some differences were found between antimicrobial usage groups, most isolates from all farm types were inhibited at the lowest dilution tested of most antimicrobial drugs routinely used on dairy farms.</w:t>
+        <w:t xml:space="preserve"> compared with isolates from organic herds, and herd type was not associated with the MIC of the other antimicrobial drugs tested; and (3) in the survival analysis, the MIC that inhibited 90% (MIC90) of S. aureus isolates from organic herds for penicillin and pirlimycin was lower than the MIC90 of the isolates from CON-LO and CON-HI herds (MIC50, the MIC that inhibited 50% of isolates, was not different for these drugs). For CNS: (1) isolates from conventional herds were more likely to be resistant to ampicillin, penicillin, pirlimycin, and tetracycline compared with isolates from ORG herds, and herd type was not associated with the proportion of resistant isolates for the other antimicrobial drugs tested; (2) isolates from conventional herds had a higher MIC for ampicillin, pirlimycin, and tetracycline compared with isolates from organic herds, and herd type was not associated with the MIC of the other </w:t>
+      </w:r>
+      <w:r>
+        <w:lastRenderedPageBreak/>
+        <w:t>antimicrobial drugs tested; and (3) in the survival analysis, the MIC90 of CNS isolates from organic herds for ampicillin, penicillin, pirlimycin, and tetracycline was lower than the MIC90 of the isolates from CON-LO and CON-HI herds (ORG and CON-LO herds had a lower MIC50 for erythromycin than CON-HI herds, but the MIC90 did not differ by usage group). The authors highlight that although some differences were found between antimicrobial usage groups, most isolates from all farm types were inhibited at the lowest dilution tested of most antimicrobial drugs routinely used on dairy farms.</w:t>
       </w:r>
     </w:p>
     <w:p>
@@ -7691,7 +7753,11 @@
       </w:r>
       <w:proofErr w:type="spellEnd"/>
       <w:r>
-        <w:t xml:space="preserve"> dry cow therapy (CON-CE) in New Zealand (McDougall et al., 2021). Although the study was carried out in NZ, participating herds were all certified under the USDA National Organic Program. Conventional herds of both categories were selected on the basis that &gt;50% of the cows were treated in each of the 3 previous years with at least 1 dry cow therapy (DCT) product. Similar to Pol and Ruegg (2007a), the authors took a multifaced approach to exploring the resistance patters of S. aureus and CNS from organic and conventional systems. Overall, the MIC of CNS from ORG herds were lower than isolates from both types of CON herd. For S. aureus, they found that the MIC50 for ampicillin and penicillin were greater by more than 1 dilution for isolates from CON-CE herds compared with CON-CA and ORG herds, but this relationship did not hold for the MIC90 of these drugs (MIC for CON-CE and ORG herds was greater than that for CON-CA herds). In a univariate analysis, the proportion of penicillin-resistant S. aureus isolates was significantly higher in CON-CE herds (76/111; 68.5%) compared to CON-CA (4/99; 4.0%) or ORG herds (32/110; 29.1%). A multilevel model (accounting for clustering of quarter within cow within herd) was made, where the 3 herd types were the main explanatory variable. Other potential variables offered to this model included age of the cow, breed, DIM at time of sampling, SCC at last test, and antimicrobial treatment history for that cow. Results from this multilevel model showed that the proportions of penicillin-resistant S. aureus isolates did not differ between the 3 herd types. For analysis of resistance to ceftiofur, </w:t>
+        <w:t xml:space="preserve"> dry cow therapy (CON-CE) in New Zealand (McDougall et al., 2021). Although the study was carried out in NZ, participating herds were all certified under the USDA National Organic Program. Conventional herds of both categories were selected on the basis that &gt;50% of the cows were treated in each of the 3 previous years with at least 1 dry cow therapy (DCT) product. Similar to Pol and Ruegg (2007a), the authors took a multifaced approach to exploring the resistance patters of S. aureus and CNS from organic and conventional systems. Overall, the MIC of CNS from ORG herds were lower than isolates from both types of CON herd. For S. aureus, they found that the MIC50 for ampicillin and penicillin were greater by more than 1 dilution for isolates from CON-CE herds compared with CON-CA and ORG herds, but this relationship did not hold for the MIC90 of these drugs (MIC for CON-CE and ORG herds was greater than that for CON-CA herds). In a univariate analysis, the proportion of penicillin-resistant S. aureus isolates was significantly higher in CON-CE herds (76/111; </w:t>
+      </w:r>
+      <w:r>
+        <w:lastRenderedPageBreak/>
+        <w:t xml:space="preserve">68.5%) compared to CON-CA (4/99; 4.0%) or ORG herds (32/110; 29.1%). A multilevel model (accounting for clustering of quarter within cow within herd) was made, where the 3 herd types were the main explanatory variable. Other potential variables offered to this model included age of the cow, breed, DIM at time of sampling, SCC at last test, and antimicrobial treatment history for that cow. Results from this multilevel model showed that the proportions of penicillin-resistant S. aureus isolates did not differ between the 3 herd types. For analysis of resistance to ceftiofur, </w:t>
       </w:r>
       <w:proofErr w:type="spellStart"/>
       <w:r>
@@ -7723,7 +7789,11 @@
       </w:r>
       <w:proofErr w:type="spellEnd"/>
       <w:r>
-        <w:t xml:space="preserve">/mL); otherwise, there were no differences in the proportion of isolates falling into the different breakpoint groups from each of the 3 herd types. There were no significant differences between the 3 herd types when comparing the proportion of S. aureus isolates falling into 3 different breakpoint groups for erythromycin resistance. For CNS isolates, the MIC50 and MIC90 for ampicillin and penicillin were lower by more than 1 dilution for CNS isolates from organic herds compared to both types of conventional herds; otherwise, these values did not differ by more than 1 dilution between the 3 herd types for the other antimicrobials tested. In a univariate analysis, the proportion of penicillin-resistant CNS isolates was significantly greater in both types of conventional herds (CON-CE, 42/82; 51%; CON-CA, 22/74; 30%) vs. organic herds (14/84; 17%). Similar to the analyses for S. aureus, a multilevel model was made to compare penicillin resistance of CNS with herd type as the main explanatory variable. Results from this multilevel model showed that the proportion of penicillin-resistant CNS isolates was significantly greater for CON-CE herds (0.50 ± 0.07) compared to CON-CA (0.31 ± 0.06) or ORG herds (0.17 ± 0.05). When comparing the proportion of CNS isolates falling into 3 different breakpoint groups for ceftiofur resistance, the only significant difference was that there were more organic isolates in the lowest (0.5 </w:t>
+        <w:t xml:space="preserve">/mL); otherwise, there were no differences in the proportion of isolates falling into the different breakpoint groups from each of the 3 herd types. There were no significant differences between the 3 herd types when comparing the proportion of S. aureus isolates falling into 3 different breakpoint groups for erythromycin resistance. For CNS isolates, the MIC50 and MIC90 for ampicillin and penicillin were lower by more than 1 dilution for CNS isolates from organic herds compared to both types of conventional herds; otherwise, these values did not differ by more than 1 dilution between the 3 herd types for the other antimicrobials tested. In a univariate analysis, the proportion of penicillin-resistant CNS isolates was significantly </w:t>
+      </w:r>
+      <w:r>
+        <w:lastRenderedPageBreak/>
+        <w:t xml:space="preserve">greater in both types of conventional herds (CON-CE, 42/82; 51%; CON-CA, 22/74; 30%) vs. organic herds (14/84; 17%). Similar to the analyses for S. aureus, a multilevel model was made to compare penicillin resistance of CNS with herd type as the main explanatory variable. Results from this multilevel model showed that the proportion of penicillin-resistant CNS isolates was significantly greater for CON-CE herds (0.50 ± 0.07) compared to CON-CA (0.31 ± 0.06) or ORG herds (0.17 ± 0.05). When comparing the proportion of CNS isolates falling into 3 different breakpoint groups for ceftiofur resistance, the only significant difference was that there were more organic isolates in the lowest (0.5 </w:t>
       </w:r>
       <w:proofErr w:type="spellStart"/>
       <w:r>
@@ -7747,7 +7817,11 @@
       </w:r>
       <w:proofErr w:type="spellEnd"/>
       <w:r>
-        <w:t xml:space="preserve"> resistance. When comparing the proportion of CNS isolates falling into 3 different breakpoint groups for erythromycin resistance, the only significant difference was that there were more CON-CA isolates in the highest category (≥1 mg/mL); otherwise, there were no differences in the proportion of isolates falling into the different breakpoints from each of the 3 herd types. Importantly, the authors point out that any differences in MIC between isolates from different herd types occurred below clinical breakpoints, so therefore may not affect bacteriological cure rates. Rather unexpectedly, they found bimodal distributions of MIC for ampicillin and penicillin in S. aureus isolates from organic herds, suggesting either (1) isolates with a higher MIC are “a natural part of the bacterial population of the bovine mammary gland,” or (2) isolates with higher MIC have persisted within organic herds from a time when antimicrobials were used on the farm.</w:t>
+        <w:t xml:space="preserve"> resistance. When comparing the proportion of CNS isolates falling into 3 different breakpoint groups for erythromycin resistance, the only significant difference was that there were more CON-CA isolates in the highest category (≥1 mg/mL); otherwise, there were no differences in the proportion of isolates falling into the different breakpoints from each of the 3 herd types. Importantly, the authors point out that any differences in MIC between isolates from different herd types occurred below clinical breakpoints, so therefore may not affect bacteriological cure rates. Rather unexpectedly, they found bimodal distributions of MIC for ampicillin and penicillin in S. aureus isolates from organic herds, suggesting either (1) isolates with a higher MIC are “a natural part of the bacterial population of the bovine mammary gland,” or (2) isolates with </w:t>
+      </w:r>
+      <w:r>
+        <w:lastRenderedPageBreak/>
+        <w:t>higher MIC have persisted within organic herds from a time when antimicrobials were used on the farm.</w:t>
       </w:r>
     </w:p>
     <w:p>
@@ -7755,7 +7829,11 @@
         <w:pStyle w:val="BodyTextIndent"/>
       </w:pPr>
       <w:r>
-        <w:t xml:space="preserve">Dairy farms in the process of transitioning from conventional management to organic certification provide a unique opportunity to study patterns resistance over time after a change in the level of antimicrobial exposure. In addition to comparing conventional and organic farms, Bennedsgaard et al. (2006) followed 19 Danish herds in the process of transitioning to becoming certified organic dairies. These herds were sampled at year 0, 1, and 2 of transition, with quartermilk samples collected from 30 cows at each farm at high risk of infection with S. aureus (as determined by a score based on a history of high SCC, breed, and lactation). Herds in the “old organic” category were certified for ≥ 5 years. Antimicrobial exposure for each herd was approximated by calculating the amount of mastitis treatments used in % cows treated/cow-year. The amount of mastitis treatment used by the conventional group was significantly higher than “old organic” herds, but no other significant differences existed between “old organic” herds or the conventional herds in comparison to any of the transition groups (transition year 1, transition year 2, transition year 3) with respect to usage of antimicrobial mastitis treatments. As previously mentioned, the prevalence of penicillin resistance in S. aureus and the proportion of penicillin-resistant isolates was similar between “old organic” and conventional herds. Furthermore, no differences were seen in these measures of penicillin resistance between “old organic,” conventional, or any of the 3 transition groups. The same 19 herds were sampled repeatedly over 3 years, and the amount of penicillin resistance among S. aureus on these farms did not decrease year after year as they transitioned to organic status. This finding is somewhat unsurprising in light of the fact that antimicrobial usage also was not significantly different. In contrast, Park et al. (2012) found that β-lactam resistance rates of CNS decreased with discontinuation of β-lactam antibiotics in a study following 2 dairies through the process of converting from conventional to organic management over a 3-year period. Composite milk samples were collected from cows at the end of lactation, at freshening, and from cases of clinical mastitis during the last year of conventional dairy production, the transition year, and during the first year of organic production. While still conventional, cows with clinical mastitis were treated with an intramammary product with pirlimycin, and a product with </w:t>
+        <w:t xml:space="preserve">Dairy farms in the process of transitioning from conventional management to organic certification provide a unique opportunity to study patterns resistance over time after a change in the level of antimicrobial exposure. In addition to comparing conventional and organic farms, Bennedsgaard et al. (2006) followed 19 Danish herds in the process of transitioning to becoming certified organic dairies. These herds were sampled at year 0, 1, and 2 of transition, with quartermilk samples collected from 30 cows at each farm at high risk of infection with S. aureus (as determined by a score based on a history of high SCC, breed, and lactation). Herds in the “old organic” category were certified for ≥ 5 years. Antimicrobial exposure for each herd was approximated by calculating the amount of mastitis treatments used in % cows treated/cow-year. The amount of mastitis treatment used by the conventional group was significantly higher than “old organic” herds, but no other significant differences existed between “old organic” herds or the conventional herds in comparison to any of the transition groups (transition year 1, transition year 2, transition year 3) with respect to usage of antimicrobial mastitis treatments. As previously mentioned, the prevalence of penicillin resistance in S. aureus and the proportion of penicillin-resistant isolates was similar between “old organic” and conventional herds. Furthermore, no differences were seen in these measures of penicillin resistance between “old organic,” conventional, or any of the 3 transition groups. The same 19 herds were sampled repeatedly over 3 years, and the amount of penicillin resistance among S. aureus on these farms did not decrease year after year as they transitioned to organic status. This finding is somewhat unsurprising in light of the fact that antimicrobial usage also was not significantly different. </w:t>
+      </w:r>
+      <w:r>
+        <w:lastRenderedPageBreak/>
+        <w:t xml:space="preserve">In contrast, Park et al. (2012) found that β-lactam resistance rates of CNS decreased with discontinuation of β-lactam antibiotics in a study following 2 dairies through the process of converting from conventional to organic management over a 3-year period. Composite milk samples were collected from cows at the end of lactation, at freshening, and from cases of clinical mastitis during the last year of conventional dairy production, the transition year, and during the first year of organic production. While still conventional, cows with clinical mastitis were treated with an intramammary product with pirlimycin, and a product with </w:t>
       </w:r>
       <w:proofErr w:type="spellStart"/>
       <w:r>
@@ -7771,7 +7849,11 @@
       </w:r>
       <w:proofErr w:type="spellEnd"/>
       <w:r>
-        <w:t xml:space="preserve">, 2010). All cows in the herd were sampled before beginning the transition, and after 6 months of operating as an organic dairy. The frequency of antimicrobial treatment on the farm decreased from &lt;3 cases/month to &gt; 1 case/month during the study period. Although isolate numbers were small (7 CNS isolates from before transition, 6 from after), a significant decrease was seen in the percent of CNS isolates resistant to gentamycin. Although numeric decreases in percent of resistant CNS isolates were seen for the other 6 antimicrobials, no changes were statistically significant. Data on susceptibility was not reported for S. aureus isolates. </w:t>
+        <w:t xml:space="preserve">, 2010). All cows in the herd were sampled before beginning the transition, and after 6 months of operating as an organic dairy. The frequency of antimicrobial treatment on the farm decreased from &lt;3 cases/month to &gt; 1 case/month during the study period. Although isolate numbers were small (7 CNS isolates from before transition, 6 from after), a significant decrease was seen in the percent of CNS isolates resistant to gentamycin. Although numeric decreases in </w:t>
+      </w:r>
+      <w:r>
+        <w:lastRenderedPageBreak/>
+        <w:t xml:space="preserve">percent of resistant CNS isolates were seen for the other 6 antimicrobials, no changes were statistically significant. Data on susceptibility was not reported for S. aureus isolates. </w:t>
       </w:r>
     </w:p>
     <w:p>
@@ -7827,7 +7909,11 @@
       </w:r>
       <w:proofErr w:type="spellEnd"/>
       <w:r>
-        <w:t xml:space="preserve"> gene (encoding the production of a β-lactamase enzyme) in a study from the Netherlands (</w:t>
+        <w:t xml:space="preserve"> gene (encoding </w:t>
+      </w:r>
+      <w:r>
+        <w:lastRenderedPageBreak/>
+        <w:t>the production of a β-lactamase enzyme) in a study from the Netherlands (</w:t>
       </w:r>
       <w:proofErr w:type="spellStart"/>
       <w:r>
@@ -7899,7 +7985,11 @@
       </w:r>
       <w:proofErr w:type="spellEnd"/>
       <w:r>
-        <w:t xml:space="preserve"> gene, which was found in 80% of all 170 CNS isolates and 87% of S. chromogenes specifically in a Flemish study (</w:t>
+        <w:t xml:space="preserve"> gene, which was found in 80% of all 170 CNS isolates and 87% of S. chromogenes specifically in a Flemish study </w:t>
+      </w:r>
+      <w:r>
+        <w:lastRenderedPageBreak/>
+        <w:t>(</w:t>
       </w:r>
       <w:proofErr w:type="spellStart"/>
       <w:r>
@@ -7963,7 +8053,11 @@
       </w:r>
       <w:proofErr w:type="spellEnd"/>
       <w:r>
-        <w:t xml:space="preserve"> et al. (2009), S. epidermidis was the second most commonly-found species, it carried multiple resistance genes in ~50% of isolates, and phenotypic penicillin resistance was more common compared to other CNS. The proportion of penicillin-resistant isolates was highest for S. epidermidis in a Finnish study compared to other species, with S. epidermidis accounting for 6/8 NASM isolates carrying the </w:t>
+        <w:t xml:space="preserve"> et al. (2009), S. epidermidis was the second most commonly-found species, it carried multiple resistance genes in ~50% of isolates, and phenotypic penicillin resistance was more common compared to other CNS. The proportion of penicillin-resistant isolates was highest for S. epidermidis in a Finnish study compared to other species, with S. epidermidis accounting </w:t>
+      </w:r>
+      <w:r>
+        <w:lastRenderedPageBreak/>
+        <w:t xml:space="preserve">for 6/8 NASM isolates carrying the </w:t>
       </w:r>
       <w:proofErr w:type="spellStart"/>
       <w:r>
@@ -8035,7 +8129,11 @@
       </w:r>
       <w:proofErr w:type="spellEnd"/>
       <w:r>
-        <w:t xml:space="preserve"> et al., 2017a) and 4 states in the US (Jenkins et al., 2019). It is difficult to discern whether these differences are truly a function of geographical variation, or result from farms in a region sharing a similar suite of management practices leading to similar NASM species prevalence and diversity in a herd. Although S. chromogenes is the dominant species causing IMI in many countries (as summarized in De Buck et al., 2021), S. epidermidis (closely followed by S. simulans) was the most commonly-found species in both a Finnish (</w:t>
+        <w:t xml:space="preserve"> et al., 2017a) and 4 states in the US (Jenkins et al., 2019). It is difficult to discern whether </w:t>
+      </w:r>
+      <w:r>
+        <w:lastRenderedPageBreak/>
+        <w:t>these differences are truly a function of geographical variation, or result from farms in a region sharing a similar suite of management practices leading to similar NASM species prevalence and diversity in a herd. Although S. chromogenes is the dominant species causing IMI in many countries (as summarized in De Buck et al., 2021), S. epidermidis (closely followed by S. simulans) was the most commonly-found species in both a Finnish (</w:t>
       </w:r>
       <w:proofErr w:type="spellStart"/>
       <w:r>
@@ -8091,7 +8189,11 @@
       </w:r>
       <w:proofErr w:type="spellEnd"/>
       <w:r>
-        <w:t xml:space="preserve"> et al. (2011), sawdust bedding material was associated with IMI due to S. xylosus and S. succinus for Belgian dairy herds. De Visscher et al. (2017) identified a number of management practices around milking protocol and hygiene associated with the presence of different NASM species in BTM. These include a decreased risk for S. xylosus, S. simulans, and S. chromogenes in BTM from herds that clip udders, a decreased risk of S. devriesei in herds with consistent glove use during milking, an increased likelihood of S. cohnii in herds sharing towels between cows when drying udders, and a decreased likelihood of S. haemolyticus, S. cohnii, and S. simulans in herds that flushed or steamed milking units after use. Hogan et al. (1987) found more IMI due to S. epidermidis in herds using no teat dip compared to herds that did, and that S. hyicus constituted a greater proportion of staphylococci IMI in herds that used teat dip vs. herds that did not. However, it should be noted that species-level identification of staphylococci in this study was performed using a biochemical test, which may have had limited typeability and accuracy for identification of bovine staphylococci isolates (</w:t>
+        <w:t xml:space="preserve"> et al. (2011), sawdust bedding material was associated with IMI due to S. xylosus and S. succinus for Belgian dairy herds. De Visscher et al. (2017) identified a number of management practices around milking protocol and hygiene associated with the presence of different NASM species in BTM. These include a decreased risk for S. xylosus, S. simulans, and S. chromogenes in BTM from herds that clip udders, a decreased risk of S. devriesei in herds with consistent glove use during milking, an increased likelihood of S. cohnii in herds sharing towels between cows when drying udders, and a decreased likelihood of S. haemolyticus, S. cohnii, and S. simulans in herds that flushed or steamed milking units after use. Hogan et al. (1987) found </w:t>
+      </w:r>
+      <w:r>
+        <w:lastRenderedPageBreak/>
+        <w:t>more IMI due to S. epidermidis in herds using no teat dip compared to herds that did, and that S. hyicus constituted a greater proportion of staphylococci IMI in herds that used teat dip vs. herds that did not. However, it should be noted that species-level identification of staphylococci in this study was performed using a biochemical test, which may have had limited typeability and accuracy for identification of bovine staphylococci isolates (</w:t>
       </w:r>
       <w:proofErr w:type="spellStart"/>
       <w:r>
@@ -8139,7 +8241,11 @@
       </w:r>
       <w:proofErr w:type="spellEnd"/>
       <w:r>
-        <w:t>, S. cohnii, and S. capitis to be highest at freshening, and the prevalence of S. chromogenes (after an initial decrease from levels at freshening), S. haemolyticus, S. xylosus, and S. cohnii increased throughout lactation. In Belgian herds, S. chromogenes was the predominant species causing IMI both at parturition and throughout lactation; the next most commonly seen species at freshening were S. sciuri and S. cohnii (De Visscher et al., 2016), while S. simulans, S. xylosus, S. epidermidis, and S. haemolyticus were the next most common causes for NASM IMI during lactation (</w:t>
+        <w:t xml:space="preserve">, S. cohnii, and S. capitis to be highest at freshening, and the prevalence of S. chromogenes </w:t>
+      </w:r>
+      <w:r>
+        <w:lastRenderedPageBreak/>
+        <w:t>(after an initial decrease from levels at freshening), S. haemolyticus, S. xylosus, and S. cohnii increased throughout lactation. In Belgian herds, S. chromogenes was the predominant species causing IMI both at parturition and throughout lactation; the next most commonly seen species at freshening were S. sciuri and S. cohnii (De Visscher et al., 2016), while S. simulans, S. xylosus, S. epidermidis, and S. haemolyticus were the next most common causes for NASM IMI during lactation (</w:t>
       </w:r>
       <w:proofErr w:type="spellStart"/>
       <w:r>
@@ -8171,7 +8277,11 @@
       </w:r>
       <w:proofErr w:type="spellEnd"/>
       <w:r>
-        <w:t xml:space="preserve"> et al., 2000; Freu et al., 2022). If the dominant strain of S. aureus causing IMI in a dairy herd happens to carry a given AMR determinant, a high proportion of S. aureus isolates from that herd will likely exhibit phenotypic resistant against a particular antimicrobial: not solely as a result of environmental pressure and selection, but also as a consequence of phylogeny and the behavior of the pathogen itself. This dominant strain type effect can result in issues of non-independence between isolates from a particular farm (Call et al., 2008), which would be exacerbated in studies enrolling a relatively small number of herds. Pol and Ruegg (2007a) directly address this issue of statistical dependence in their study of 40 herds. In order to avoid dependence between the cow, herd, and exposure category (conventional vs. organic), the authors included only 1 isolate per cow and ≤ 20 isolates per herd in all analyses. Additionally, they report the range of isolates used per herd for each category of mastitis pathogen. </w:t>
+        <w:t xml:space="preserve"> et al., 2000; Freu et al., 2022). If the dominant strain of S. aureus causing IMI in a dairy herd happens to carry a given AMR determinant, a high proportion of S. aureus isolates from that herd will likely exhibit phenotypic resistant against a particular antimicrobial: not solely as a result of environmental pressure and selection, but also as a consequence of phylogeny and the behavior of the pathogen itself. This dominant strain type effect can result in issues of non-independence between isolates from a particular farm </w:t>
+      </w:r>
+      <w:r>
+        <w:lastRenderedPageBreak/>
+        <w:t xml:space="preserve">(Call et al., 2008), which would be exacerbated in studies enrolling a relatively small number of herds. Pol and Ruegg (2007a) directly address this issue of statistical dependence in their study of 40 herds. In order to avoid dependence between the cow, herd, and exposure category (conventional vs. organic), the authors included only 1 isolate per cow and ≤ 20 isolates per herd in all analyses. Additionally, they report the range of isolates used per herd for each category of mastitis pathogen. </w:t>
       </w:r>
     </w:p>
     <w:p>
@@ -8197,7 +8307,11 @@
         <w:pStyle w:val="BodyTextIndent"/>
       </w:pPr>
       <w:r>
-        <w:t>In almost all studies summarized in this review, some degree of AMR was found in isolates despite decreased (EU) or absence (US) of selective pressure of antimicrobial use; organic farms in McDougall et al. (2021) had no antimicrobial usage for a range of 7-19 years, with a median of 12 years of organic certification. Assuming there is a fitness cost to bacteria for maintaining AMR genes (Vanacker et al., 2023), this certainly begs the question of why resistance genes have been maintained to any degree in the absence of selective antimicrobial pressures. A rather extreme example of AMR persistence in cattle farms is a study comparing bacteria isolated from retail ground beef raised in conventional and “raised without antibiotics” operations. LeJeune and Christie (2004) identified resistance against chloramphenicol in isolates from both systems, an antimicrobial that had been banned from use in US food animals since 1986. Resistant bacteria remaining on organic farms long after selective pressure of antimicrobial use is gone suggests that other factors play an important role in this long-term persistence. In a study where feedlot steers were fed subtherapeutic levels of antibiotics, Alexander et al. (2008) found that ampicillin-resistant E. coli in the control group (no antibiotics) increased due to an evident clonal expansion of an environmental strain (detected by PFGE) during the latter part of this longitudinal study. This environmental strain outcompeted other strains of E. coli present in the intestinal tract of the steers in the control group, suggesting that fitness traits beyond carriage of AMR genes play an important role in the prevalence of AMR bacteria. Specifically, the authors suggest that one environmental factor related to the level of AMR was diet, as the prevalence of steers shedding tetracycline-resistant E. coli was higher in animals fed grain-based vs. silage-based diets in both treatment and control groups. Although specifically looking at commensal E. coli in dairy calves and not mastitis pathogens, one group of researchers set out to explore which factors beyond antimicrobial usage may explain the persistence of an E. coli strain (</w:t>
+        <w:t xml:space="preserve">In almost all studies summarized in this review, some degree of AMR was found in isolates despite decreased (EU) or absence (US) of selective pressure of antimicrobial use; organic farms in McDougall et al. (2021) had no antimicrobial usage for a range of 7-19 years, with a median of 12 years of organic certification. Assuming there is a fitness cost to bacteria for maintaining AMR genes (Vanacker et al., 2023), this certainly begs the question of why resistance genes have been maintained to any degree in the absence of selective antimicrobial pressures. A rather extreme example of AMR persistence in cattle farms is a study comparing bacteria isolated from retail ground beef raised in conventional and “raised without antibiotics” operations. LeJeune and Christie (2004) identified resistance against chloramphenicol in isolates from both systems, an antimicrobial that had been banned from use in US food animals since 1986. Resistant bacteria remaining on organic farms long after selective pressure of antimicrobial use is gone suggests that other factors play an important role in this long-term persistence. In a study where feedlot steers were fed subtherapeutic levels of antibiotics, Alexander et al. (2008) found that ampicillin-resistant E. coli in the control group (no antibiotics) increased due to an evident clonal </w:t>
+      </w:r>
+      <w:r>
+        <w:lastRenderedPageBreak/>
+        <w:t>expansion of an environmental strain (detected by PFGE) during the latter part of this longitudinal study. This environmental strain outcompeted other strains of E. coli present in the intestinal tract of the steers in the control group, suggesting that fitness traits beyond carriage of AMR genes play an important role in the prevalence of AMR bacteria. Specifically, the authors suggest that one environmental factor related to the level of AMR was diet, as the prevalence of steers shedding tetracycline-resistant E. coli was higher in animals fed grain-based vs. silage-based diets in both treatment and control groups. Although specifically looking at commensal E. coli in dairy calves and not mastitis pathogens, one group of researchers set out to explore which factors beyond antimicrobial usage may explain the persistence of an E. coli strain (</w:t>
       </w:r>
       <w:proofErr w:type="spellStart"/>
       <w:r>
@@ -8253,7 +8367,11 @@
       </w:r>
       <w:proofErr w:type="spellEnd"/>
       <w:r>
-        <w:t xml:space="preserve"> strain had suddenly declined in prevalence. This was unexpected, given that their previous work demonstrated that the </w:t>
+        <w:t xml:space="preserve"> strain had </w:t>
+      </w:r>
+      <w:r>
+        <w:lastRenderedPageBreak/>
+        <w:t xml:space="preserve">suddenly declined in prevalence. This was unexpected, given that their previous work demonstrated that the </w:t>
       </w:r>
       <w:proofErr w:type="spellStart"/>
       <w:r>
@@ -8285,7 +8403,11 @@
         <w:pStyle w:val="BodyTextIndent"/>
       </w:pPr>
       <w:r>
-        <w:t>Call et. al (2008) summarize the 3 possible outcomes after exposure to antimicrobials in an individual animal produces a transient increase in AMR prevalence in a population of bacteria, as has been documented to occur in fecal bacteria. Once the negative selective pressure of antimicrobial usage is removed, the first possible outcome is subsidence of AMR in the population, assuming there is a fitness cost to maintaining the AMR traits. Alternatively, if there is no additional fitness cost to maintaining AMR, we would expect to see “eventual displacement in the face of natural turnover of clonal types at the level of individual animals.” A third possibility, as seen in the work from Khachatryan et al., is that there is no (or limited) change in the level of AMR prevalence after selective pressure from antimicrobials is removed. This could occur if AMR traits have been coupled with other some other locally beneficial traits which provide the bacteria possessing them an advantage in their specific environmental niche. Call et al. (2008) illustrate this with a hypothetical model illustrating the effect of antimicrobial exposure in an individual animal (Figure 1</w:t>
+        <w:t xml:space="preserve">Call et. al (2008) summarize the 3 possible outcomes after exposure to antimicrobials in an individual animal produces a transient increase in AMR prevalence in a population of bacteria, as has been documented to occur in fecal bacteria. Once the negative selective pressure of antimicrobial usage is removed, the first possible outcome is subsidence of AMR in the population, assuming there is a fitness cost to maintaining the AMR traits. Alternatively, if there is no additional fitness cost to maintaining AMR, we would expect to see “eventual displacement in the face of natural turnover of clonal types at the level of individual animals.” A third possibility, as seen in the work from Khachatryan et al., is that there is no (or limited) change in the level of AMR prevalence after selective pressure from antimicrobials is removed. This could occur if AMR traits have been coupled with other some other locally beneficial traits which provide the bacteria possessing them an advantage in their specific environmental niche. Call et al. (2008) illustrate this with a hypothetical model illustrating the effect of antimicrobial exposure in </w:t>
+      </w:r>
+      <w:r>
+        <w:lastRenderedPageBreak/>
+        <w:t>an individual animal (Figure 1</w:t>
       </w:r>
       <w:r>
         <w:t>.1</w:t>
@@ -8317,7 +8439,11 @@
         <w:pStyle w:val="BodyTextIndent"/>
       </w:pPr>
       <w:r>
-        <w:t xml:space="preserve">Organic dairy systems provide a novel opportunity in which to identify the antimicrobial resistance patterns of mastitis pathogens experiencing decreased or no selective pressure from antimicrobial use. This narrative review aimed to summarize studies comparing antimicrobial susceptibility of bovine staphylococcal mastitis isolates on organic vs. conventional dairy farms. Numerous factors make direct comparisons of AMR results difficult between studies, including: use of various methods for antimicrobial susceptibility testing and continuously evolving or conflicting schemes for breakpoints; variation in sampling scheme (random vs. targeted sampling of cows, bulk tank milk vs. quartermilk samples, inclusion of isolates associated with clinical vs. subclinical mastitis); differing definitions of “organic” between herds in the EU (where antimicrobial usage is still allowed, but is more tightly regulated and limited) and the US (any animal treated with antimicrobials must leave the herd). Furthermore, studies including a limited number of herds may suffer from a lack of independence between observations. However, the overall conclusions from each study comparing the two different management systems are still informative, as long as the methodology is consistent within a study. Generally, studies comparing the resistance profiles of staphylococci associated with bovine milk samples show that isolates from organic farms are similar or slightly more susceptible to antimicrobials than those associated with mastitis on conventional farms. Although some level of resistance was observed against a number of antimicrobials important for veterinary medicine (cephalosporins, penicillin, tetracycline), overall resistance of mastitis-associated staphylococci is generally low and the most commonly-used mastitis treatments are still effective. A considerable amount of resistance for both NASM and S. aureus against penicillin has been described, but the majority of isolates in European and US studies remain susceptible. </w:t>
+        <w:t xml:space="preserve">Organic dairy systems provide a novel opportunity in which to identify the antimicrobial resistance patterns of mastitis pathogens experiencing decreased or no selective pressure from antimicrobial use. This narrative review aimed to summarize studies comparing antimicrobial susceptibility of bovine staphylococcal mastitis isolates on organic vs. conventional dairy farms. Numerous factors make direct comparisons of AMR results difficult between studies, including: use of various methods for antimicrobial susceptibility testing and continuously evolving or conflicting schemes for breakpoints; </w:t>
+      </w:r>
+      <w:r>
+        <w:lastRenderedPageBreak/>
+        <w:t xml:space="preserve">variation in sampling scheme (random vs. targeted sampling of cows, bulk tank milk vs. quartermilk samples, inclusion of isolates associated with clinical vs. subclinical mastitis); differing definitions of “organic” between herds in the EU (where antimicrobial usage is still allowed, but is more tightly regulated and limited) and the US (any animal treated with antimicrobials must leave the herd). Furthermore, studies including a limited number of herds may suffer from a lack of independence between observations. However, the overall conclusions from each study comparing the two different management systems are still informative, as long as the methodology is consistent within a study. Generally, studies comparing the resistance profiles of staphylococci associated with bovine milk samples show that isolates from organic farms are similar or slightly more susceptible to antimicrobials than those associated with mastitis on conventional farms. Although some level of resistance was observed against a number of antimicrobials important for veterinary medicine (cephalosporins, penicillin, tetracycline), overall resistance of mastitis-associated staphylococci is generally low and the most commonly-used mastitis treatments are still effective. A considerable amount of resistance for both NASM and S. aureus against penicillin has been described, but the majority of isolates in European and US studies remain susceptible. </w:t>
       </w:r>
     </w:p>
     <w:p>
@@ -8325,7 +8451,11 @@
         <w:pStyle w:val="BodyTextIndent"/>
       </w:pPr>
       <w:r>
-        <w:t>Another factor influencing AMR of staphylococci causing mastitis at the herd level is the particular assortment of NASM causing IMI in a herd, as resistance profiles are species-specific. Consequently, different management factors (unrelated to antimicrobial usage) which affect the prevalence and species diversity of NASM on particular farms can indirectly affect the prevalence of observed AMR in a herd. Furthermore, as strain types within species can differ in likelihood of AMR carriage, AMR prevalence may also be a function of predominate strain type(s) in a given herd.</w:t>
+        <w:t xml:space="preserve">Another factor influencing AMR of staphylococci causing mastitis at the herd level is the particular assortment of NASM causing IMI in a herd, as resistance profiles are species-specific. Consequently, different management factors (unrelated to antimicrobial usage) which affect the prevalence and species diversity of NASM on particular farms can indirectly affect the prevalence of observed AMR in a herd. Furthermore, as strain types </w:t>
+      </w:r>
+      <w:r>
+        <w:lastRenderedPageBreak/>
+        <w:t>within species can differ in likelihood of AMR carriage, AMR prevalence may also be a function of predominate strain type(s) in a given herd.</w:t>
       </w:r>
     </w:p>
     <w:p>
@@ -8341,7 +8471,11 @@
         <w:pStyle w:val="BodyTextIndent"/>
       </w:pPr>
       <w:r>
-        <w:t xml:space="preserve">The biggest limitation of most studies comparing resistance profiles of mastitis pathogens between organic and conventional farms is that staphylococci were not identified to the species level. Organisms were primarily grouped as either S. aureus or “coagulase-negative staphylococci.” Before MALDI-TOF became more widely available, accurate species-level identification of mastitis-associated staphylococci on a relatively large scale was prohibitively expensive and time-consuming. As resistance profile varies by species, additional work comparing AMR for NASM isolates (while controlling for species) may give further insight into whether resistance profiles differ between management systems for these bacteria. Comparison of predominant strain types within a given species causing IMI between organic and conventional farms could further our understanding of the complex interplay between phylogeny and selection pressures resulting from management factors on AMR of mastitis pathogens. Although researchers were studying fecal E. coli and not mastitis pathogens, Walk et al. (2007) found that phylogenetic groupings varied between organic and conventional dairies, suggesting there may be differences between lineages of E. coli in their ability or likelihood of acquiring resistance genes. Based on their findings, the authors conclude that “organic farming practices not only change the frequency of resistant strains but also impact the overall population genetic composition of the resident E. coli flora.” Additionally, few studies have described resistance patterns of mastitis pathogens before and after transitioning to organic status, and most were limited in both the number of herds enrolled and the amount of time farms were followed. Although likely logistically difficult and expensive, a long-term, larger study of farms transitioning from conventional to organic status would be incredibly valuable in understanding what types of AMR are maintained in organic dairy herds and for how long. </w:t>
+        <w:t xml:space="preserve">The biggest limitation of most studies comparing resistance profiles of mastitis pathogens between organic and conventional farms is that staphylococci were not identified to the species level. Organisms were primarily grouped as either S. aureus or “coagulase-negative staphylococci.” Before MALDI-TOF became more widely available, accurate species-level identification of mastitis-associated staphylococci on a relatively large scale was prohibitively expensive and time-consuming. As resistance profile varies by species, additional work comparing AMR for NASM isolates (while controlling for species) may give further insight into whether resistance profiles differ between management systems for these bacteria. Comparison of predominant strain types within a given species causing IMI between organic and conventional farms could further our understanding of the complex interplay between phylogeny and selection pressures </w:t>
+      </w:r>
+      <w:r>
+        <w:lastRenderedPageBreak/>
+        <w:t xml:space="preserve">resulting from management factors on AMR of mastitis pathogens. Although researchers were studying fecal E. coli and not mastitis pathogens, Walk et al. (2007) found that phylogenetic groupings varied between organic and conventional dairies, suggesting there may be differences between lineages of E. coli in their ability or likelihood of acquiring resistance genes. Based on their findings, the authors conclude that “organic farming practices not only change the frequency of resistant strains but also impact the overall population genetic composition of the resident E. coli flora.” Additionally, few studies have described resistance patterns of mastitis pathogens before and after transitioning to organic status, and most were limited in both the number of herds enrolled and the amount of time farms were followed. Although likely logistically difficult and expensive, a long-term, larger study of farms transitioning from conventional to organic status would be incredibly valuable in understanding what types of AMR are maintained in organic dairy herds and for how long. </w:t>
       </w:r>
     </w:p>
     <w:p>
@@ -8354,6 +8488,7 @@
     </w:p>
     <w:p>
       <w:r>
+        <w:lastRenderedPageBreak/>
         <w:br w:type="page"/>
       </w:r>
     </w:p>
@@ -8363,6 +8498,7 @@
       </w:pPr>
       <w:bookmarkStart w:id="98" w:name="_Toc173486011"/>
       <w:r>
+        <w:lastRenderedPageBreak/>
         <w:t xml:space="preserve">1.8 </w:t>
       </w:r>
       <w:r>
@@ -8594,7 +8730,11 @@
       </w:r>
       <w:proofErr w:type="spellEnd"/>
       <w:r>
-        <w:t>, J. R. Middleton, S. Dufour, J. P. Kastelic, and H. W. Barkema. 2017a. Prevalence of non-aureus staphylococci species causing intramammary infections in Canadian dairy herds. J Dairy Sci 100(7):5592-5612.</w:t>
+        <w:t xml:space="preserve">, J. R. Middleton, S. Dufour, J. P. Kastelic, and H. W. Barkema. 2017a. </w:t>
+      </w:r>
+      <w:r>
+        <w:lastRenderedPageBreak/>
+        <w:t>Prevalence of non-aureus staphylococci species causing intramammary infections in Canadian dairy herds. J Dairy Sci 100(7):5592-5612.</w:t>
       </w:r>
     </w:p>
     <w:p>
@@ -8886,6 +9026,7 @@
       </w:pPr>
       <w:proofErr w:type="spellStart"/>
       <w:r>
+        <w:lastRenderedPageBreak/>
         <w:t>Fergestad</w:t>
       </w:r>
       <w:proofErr w:type="spellEnd"/>
@@ -9199,6 +9340,7 @@
         <w:jc w:val="left"/>
       </w:pPr>
       <w:r>
+        <w:lastRenderedPageBreak/>
         <w:t xml:space="preserve">Khachatryan, A. R., D. D. Hancock, T. E. Besser, and D. R. Call. 2004. Role of calf-adapted Escherichia coli in maintenance of antimicrobial drug resistance in dairy calves. Appl Environ </w:t>
       </w:r>
       <w:proofErr w:type="spellStart"/>
@@ -9426,6 +9568,7 @@
         <w:jc w:val="left"/>
       </w:pPr>
       <w:r>
+        <w:lastRenderedPageBreak/>
         <w:t xml:space="preserve">Lowrance, T. C., G. H. </w:t>
       </w:r>
       <w:proofErr w:type="spellStart"/>
@@ -9659,7 +9802,11 @@
       </w:r>
       <w:proofErr w:type="spellEnd"/>
       <w:r>
-        <w:t xml:space="preserve"> Sandholt, E. Östlund, and W. Cha. 2023. Genotypic characterization of Staphylococcus chromogenes and Staphylococcus simulans from Swedish cases of bovine subclinical mastitis. J Dairy Sci 106(11):7991-8004.</w:t>
+        <w:t xml:space="preserve"> Sandholt, E. Östlund, and W. Cha. 2023. Genotypic characterization of </w:t>
+      </w:r>
+      <w:r>
+        <w:lastRenderedPageBreak/>
+        <w:t>Staphylococcus chromogenes and Staphylococcus simulans from Swedish cases of bovine subclinical mastitis. J Dairy Sci 106(11):7991-8004.</w:t>
       </w:r>
     </w:p>
     <w:p>
@@ -9992,6 +10139,7 @@
         <w:jc w:val="left"/>
       </w:pPr>
       <w:r>
+        <w:lastRenderedPageBreak/>
         <w:t>Sefton, A. M. 2002. Mechanisms of antimicrobial resistance: their clinical relevance in the new millennium. Drugs 62(4):557-566.</w:t>
       </w:r>
     </w:p>
@@ -10301,6 +10449,7 @@
         <w:jc w:val="left"/>
       </w:pPr>
       <w:r>
+        <w:lastRenderedPageBreak/>
         <w:t xml:space="preserve">Tong, S. Y., J. S. Davis, E. Eichenberger, T. L. Holland, and V. G. Fowler, Jr. 2015. Staphylococcus aureus infections: epidemiology, pathophysiology, clinical manifestations, and management. Clin </w:t>
       </w:r>
       <w:proofErr w:type="spellStart"/>
@@ -10600,7 +10749,11 @@
       </w:r>
       <w:proofErr w:type="spellEnd"/>
       <w:r>
-        <w:t>. 2000. Application of Pulsed-Field Gel Electrophoresis and Binary Typing as Tools in Veterinary Clinical Microbiology and Molecular Epidemiologic Analysis of Bovine and Human Staphylococcus aureus Isolates. Journal of Clinical Microbiology 38(5):1931-1939.</w:t>
+        <w:t xml:space="preserve">. 2000. Application of Pulsed-Field Gel Electrophoresis and Binary Typing as Tools in Veterinary Clinical Microbiology and Molecular Epidemiologic </w:t>
+      </w:r>
+      <w:r>
+        <w:lastRenderedPageBreak/>
+        <w:t>Analysis of Bovine and Human Staphylococcus aureus Isolates. Journal of Clinical Microbiology 38(5):1931-1939.</w:t>
       </w:r>
     </w:p>
     <w:p>
@@ -10680,6 +10833,7 @@
       </w:pPr>
       <w:bookmarkStart w:id="99" w:name="_Toc173486012"/>
       <w:r>
+        <w:lastRenderedPageBreak/>
         <w:t xml:space="preserve">1.9 </w:t>
       </w:r>
       <w:r>
@@ -11260,6 +11414,7 @@
                 <w:sz w:val="20"/>
                 <w:szCs w:val="20"/>
               </w:rPr>
+              <w:lastRenderedPageBreak/>
               <w:t>No quantification of AM usage</w:t>
             </w:r>
           </w:p>
@@ -11945,6 +12100,7 @@
                 <w:sz w:val="20"/>
                 <w:szCs w:val="20"/>
               </w:rPr>
+              <w:lastRenderedPageBreak/>
               <w:t>Sato et al., 2004; US and Demark (EU)</w:t>
             </w:r>
           </w:p>
@@ -12327,6 +12483,7 @@
                 <w:sz w:val="20"/>
                 <w:szCs w:val="20"/>
               </w:rPr>
+              <w:lastRenderedPageBreak/>
               <w:t>Bennedsgaard et al., 2006; Denmark (EU)</w:t>
             </w:r>
           </w:p>
@@ -12650,6 +12807,7 @@
                 <w:sz w:val="20"/>
                 <w:szCs w:val="20"/>
               </w:rPr>
+              <w:lastRenderedPageBreak/>
               <w:t>Roesch et al., 2006; Switzerland (EU)</w:t>
             </w:r>
           </w:p>
@@ -13133,7 +13291,15 @@
                 <w:sz w:val="20"/>
                 <w:szCs w:val="20"/>
               </w:rPr>
-              <w:t>Cross-sectional (1 visit/herd); Composite quartermilk samples collected from "all healthy cows;" Not specified if isolates from clinical or subclinical mastitis</w:t>
+              <w:t xml:space="preserve">Cross-sectional (1 visit/herd); Composite quartermilk samples collected from "all healthy cows;" Not specified if isolates from </w:t>
+            </w:r>
+            <w:r>
+              <w:rPr>
+                <w:sz w:val="20"/>
+                <w:szCs w:val="20"/>
+              </w:rPr>
+              <w:lastRenderedPageBreak/>
+              <w:t>clinical or subclinical mastitis</w:t>
             </w:r>
           </w:p>
         </w:tc>
@@ -13155,6 +13321,7 @@
                 <w:sz w:val="20"/>
                 <w:szCs w:val="20"/>
               </w:rPr>
+              <w:lastRenderedPageBreak/>
               <w:t>8 ORG herds, 8 CON herds; All small dairies (20-100 cows), herds not matched</w:t>
             </w:r>
           </w:p>
@@ -13178,7 +13345,15 @@
                 <w:sz w:val="20"/>
                 <w:szCs w:val="20"/>
               </w:rPr>
-              <w:t>ORG herds certified ≥ 1 year under USDA National Organic Program (no AM usage for ≥ 4 yr.: 1 yr. certified, 3 yr. of transition)</w:t>
+              <w:t xml:space="preserve">ORG herds certified ≥ 1 year under USDA National </w:t>
+            </w:r>
+            <w:r>
+              <w:rPr>
+                <w:sz w:val="20"/>
+                <w:szCs w:val="20"/>
+              </w:rPr>
+              <w:lastRenderedPageBreak/>
+              <w:t>Organic Program (no AM usage for ≥ 4 yr.: 1 yr. certified, 3 yr. of transition)</w:t>
             </w:r>
           </w:p>
         </w:tc>
@@ -13200,6 +13375,7 @@
                 <w:sz w:val="20"/>
                 <w:szCs w:val="20"/>
               </w:rPr>
+              <w:lastRenderedPageBreak/>
               <w:t>No quantification of AM usage provided</w:t>
             </w:r>
           </w:p>
@@ -13231,6 +13407,7 @@
                 <w:sz w:val="20"/>
                 <w:szCs w:val="20"/>
               </w:rPr>
+              <w:lastRenderedPageBreak/>
               <w:t>penicillins</w:t>
             </w:r>
             <w:proofErr w:type="spellEnd"/>
@@ -13265,6 +13442,7 @@
                 <w:sz w:val="20"/>
                 <w:szCs w:val="20"/>
               </w:rPr>
+              <w:lastRenderedPageBreak/>
               <w:t>Disk diffusion</w:t>
             </w:r>
           </w:p>
@@ -13469,6 +13647,7 @@
                 <w:sz w:val="20"/>
                 <w:szCs w:val="20"/>
               </w:rPr>
+              <w:lastRenderedPageBreak/>
               <w:t>Pol and Ruegg, 2007; US</w:t>
             </w:r>
           </w:p>
@@ -13522,7 +13701,15 @@
                 <w:sz w:val="20"/>
                 <w:szCs w:val="20"/>
               </w:rPr>
-              <w:t>Cross-sectional (1 visit/herd); Quartermilk samples from a maximum of 50 multiparous cows with no signs of clinical mastitis; Multiparous cows sampled to ensure at least 1 known exposure to intramammary antimicrobial drugs (DCT); Isolates from subclinical mastitis</w:t>
+              <w:t xml:space="preserve">Cross-sectional (1 visit/herd); Quartermilk samples from a maximum of 50 multiparous cows with no signs of clinical mastitis; Multiparous cows sampled to ensure at least 1 known exposure to intramammary antimicrobial </w:t>
+            </w:r>
+            <w:r>
+              <w:rPr>
+                <w:sz w:val="20"/>
+                <w:szCs w:val="20"/>
+              </w:rPr>
+              <w:lastRenderedPageBreak/>
+              <w:t>drugs (DCT); Isolates from subclinical mastitis</w:t>
             </w:r>
           </w:p>
         </w:tc>
@@ -13544,7 +13731,16 @@
                 <w:sz w:val="20"/>
                 <w:szCs w:val="20"/>
               </w:rPr>
-              <w:t>Herds categorized based on amount of antimicrobial exposure: 20 ORG herds (no usage); 15 conventional–low usage herds (CON-LO) herds not using or using less than or equal to the first quartile of use of each AM compound); 5 conventional–high usage herds (CON-HI) herds using more than the first quartile of a particular AM compound); All herds had 6-mo. avg. bulk tank SCC ≥250,000 cells/mL; CON herds required to have used blanket DCT for at least 5 yr.; Herds not matched</w:t>
+              <w:lastRenderedPageBreak/>
+              <w:t>Herds categorized based on amount of antimicrobial exposure: 20 ORG herds (no usage); 15 conventional–low usage herds (CON-LO) herds not using or using less than or equal to the first quartile of use of each AM compound); 5 conventional–</w:t>
+            </w:r>
+            <w:r>
+              <w:rPr>
+                <w:sz w:val="20"/>
+                <w:szCs w:val="20"/>
+              </w:rPr>
+              <w:lastRenderedPageBreak/>
+              <w:t>high usage herds (CON-HI) herds using more than the first quartile of a particular AM compound); All herds had 6-mo. avg. bulk tank SCC ≥250,000 cells/mL; CON herds required to have used blanket DCT for at least 5 yr.; Herds not matched</w:t>
             </w:r>
           </w:p>
           <w:p>
@@ -13589,6 +13785,7 @@
                 <w:sz w:val="20"/>
                 <w:szCs w:val="20"/>
               </w:rPr>
+              <w:lastRenderedPageBreak/>
               <w:t>AM usage quantified at both herd and cow level as defined daily dose (DDD).</w:t>
             </w:r>
             <w:r>
@@ -13604,7 +13801,15 @@
                 <w:sz w:val="20"/>
                 <w:szCs w:val="20"/>
               </w:rPr>
-              <w:t>Herd-level DDD was calculated by dividing the reported total dose of each drug used per year by the DDD of that AM. Number of DDD was divided by the total number of milking cows to estimate the density of use of particular AM (expressed as number of DDD per lactating cow per year)</w:t>
+              <w:t xml:space="preserve">Herd-level DDD was calculated by dividing the reported total dose of each drug used per year by the DDD of that AM. Number of DDD was divided by the total number of milking cows to estimate the density of use of </w:t>
+            </w:r>
+            <w:r>
+              <w:rPr>
+                <w:sz w:val="20"/>
+                <w:szCs w:val="20"/>
+              </w:rPr>
+              <w:lastRenderedPageBreak/>
+              <w:t>particular AM (expressed as number of DDD per lactating cow per year)</w:t>
             </w:r>
           </w:p>
           <w:p>
@@ -13685,6 +13890,7 @@
                 <w:sz w:val="20"/>
                 <w:szCs w:val="20"/>
               </w:rPr>
+              <w:lastRenderedPageBreak/>
               <w:t xml:space="preserve">Broth microdilution (Mastitis panel; </w:t>
             </w:r>
             <w:proofErr w:type="spellStart"/>
@@ -13971,7 +14177,16 @@
                 <w:sz w:val="20"/>
                 <w:szCs w:val="20"/>
               </w:rPr>
-              <w:t>) based on the 3 antimicrobial usage categories (ORG, CON-LO, or CON-HI). Antimicrobial concentrations in wells of the susceptibility test were used as “time,” and event was inhibition of bacterial growth</w:t>
+              <w:t xml:space="preserve">) based on the 3 antimicrobial usage categories (ORG, CON-LO, or CON-HI). </w:t>
+            </w:r>
+            <w:r>
+              <w:rPr>
+                <w:rFonts w:ascii="Times New Roman" w:hAnsi="Times New Roman" w:cs="Times New Roman"/>
+                <w:sz w:val="20"/>
+                <w:szCs w:val="20"/>
+              </w:rPr>
+              <w:lastRenderedPageBreak/>
+              <w:t>Antimicrobial concentrations in wells of the susceptibility test were used as “time,” and event was inhibition of bacterial growth</w:t>
             </w:r>
           </w:p>
           <w:p>
@@ -14216,6 +14431,7 @@
                 <w:sz w:val="20"/>
                 <w:szCs w:val="20"/>
               </w:rPr>
+              <w:lastRenderedPageBreak/>
               <w:t xml:space="preserve">CNS:  </w:t>
             </w:r>
           </w:p>
@@ -14389,6 +14605,7 @@
                 <w:sz w:val="20"/>
                 <w:szCs w:val="20"/>
               </w:rPr>
+              <w:lastRenderedPageBreak/>
               <w:t>Garmo et al., 2010; Norway (EU)</w:t>
             </w:r>
           </w:p>
@@ -14509,6 +14726,7 @@
                 <w:sz w:val="20"/>
                 <w:szCs w:val="20"/>
               </w:rPr>
+              <w:lastRenderedPageBreak/>
               <w:t>No quantification of AM usage provided</w:t>
             </w:r>
           </w:p>
@@ -14532,7 +14750,15 @@
                 <w:sz w:val="20"/>
                 <w:szCs w:val="20"/>
               </w:rPr>
-              <w:t>Generally, Benzyl penicillin and dihydrostreptomycin are the most common antimicrobials used for intramammary treatment in Norway</w:t>
+              <w:t xml:space="preserve">Generally, Benzyl penicillin and dihydrostreptomycin are the most common antimicrobials </w:t>
+            </w:r>
+            <w:r>
+              <w:rPr>
+                <w:sz w:val="20"/>
+                <w:szCs w:val="20"/>
+              </w:rPr>
+              <w:lastRenderedPageBreak/>
+              <w:t>used for intramammary treatment in Norway</w:t>
             </w:r>
           </w:p>
         </w:tc>
@@ -14558,6 +14784,7 @@
                 <w:sz w:val="20"/>
                 <w:szCs w:val="20"/>
               </w:rPr>
+              <w:lastRenderedPageBreak/>
               <w:t>Cloverleaf lactamase test</w:t>
             </w:r>
           </w:p>
@@ -14847,6 +15074,7 @@
                 <w:sz w:val="20"/>
                 <w:szCs w:val="20"/>
               </w:rPr>
+              <w:lastRenderedPageBreak/>
               <w:t>Cicconi-Hogan et al., 2014; US</w:t>
             </w:r>
           </w:p>
@@ -15414,6 +15642,7 @@
                 <w:sz w:val="20"/>
                 <w:szCs w:val="20"/>
               </w:rPr>
+              <w:lastRenderedPageBreak/>
               <w:t>Tenhagen et al., 2018; Germany (EU)</w:t>
             </w:r>
           </w:p>
@@ -15833,6 +16062,7 @@
                 <w:sz w:val="20"/>
                 <w:szCs w:val="20"/>
               </w:rPr>
+              <w:lastRenderedPageBreak/>
               <w:t>McDougall et al., 2020; New Zealand (US organic regulations)</w:t>
             </w:r>
           </w:p>
@@ -16493,6 +16723,7 @@
                 <w:sz w:val="20"/>
                 <w:szCs w:val="20"/>
               </w:rPr>
+              <w:lastRenderedPageBreak/>
               <w:t>In the multilevel</w:t>
             </w:r>
             <w:r>
@@ -16929,7 +17160,15 @@
                 <w:sz w:val="20"/>
                 <w:szCs w:val="20"/>
               </w:rPr>
-              <w:t xml:space="preserve">In a univariate analysis, proportions of penicillin-resistant CNS isolates were significantly greater in both types of CON herds (CON-CE, 42/82; 51%; CON-CA, 22/74; 30%) than ORG herds (14/84; 17%). Similar to the analyses for </w:t>
+              <w:t xml:space="preserve">In a univariate analysis, proportions of penicillin-resistant CNS isolates were significantly greater </w:t>
+            </w:r>
+            <w:r>
+              <w:rPr>
+                <w:sz w:val="20"/>
+                <w:szCs w:val="20"/>
+              </w:rPr>
+              <w:lastRenderedPageBreak/>
+              <w:t xml:space="preserve">in both types of CON herds (CON-CE, 42/82; 51%; CON-CA, 22/74; 30%) than ORG herds (14/84; 17%). Similar to the analyses for </w:t>
             </w:r>
             <w:r>
               <w:rPr>
@@ -17107,6 +17346,7 @@
                 <w:szCs w:val="20"/>
                 <w:vertAlign w:val="superscript"/>
               </w:rPr>
+              <w:lastRenderedPageBreak/>
               <w:t xml:space="preserve">1 </w:t>
             </w:r>
             <w:r>
@@ -17142,6 +17382,7 @@
                 <w:szCs w:val="20"/>
                 <w:vertAlign w:val="superscript"/>
               </w:rPr>
+              <w:lastRenderedPageBreak/>
               <w:t xml:space="preserve">2 </w:t>
             </w:r>
             <w:r>
@@ -17289,6 +17530,7 @@
             </w:pPr>
             <w:bookmarkStart w:id="102" w:name="_Toc173486259"/>
             <w:r>
+              <w:lastRenderedPageBreak/>
               <w:t xml:space="preserve">Table </w:t>
             </w:r>
             <w:r>
@@ -18360,6 +18602,7 @@
                 <w:sz w:val="20"/>
                 <w:szCs w:val="20"/>
               </w:rPr>
+              <w:lastRenderedPageBreak/>
               <w:t xml:space="preserve">Frey et al., 2013 </w:t>
             </w:r>
           </w:p>
@@ -19489,6 +19732,7 @@
                 <w:sz w:val="20"/>
                 <w:szCs w:val="20"/>
               </w:rPr>
+              <w:lastRenderedPageBreak/>
               <w:t xml:space="preserve">Mahato et al., 2017 </w:t>
             </w:r>
           </w:p>
@@ -20570,6 +20814,7 @@
                 <w:sz w:val="20"/>
                 <w:szCs w:val="20"/>
               </w:rPr>
+              <w:lastRenderedPageBreak/>
               <w:t>Taponen</w:t>
             </w:r>
             <w:proofErr w:type="spellEnd"/>
@@ -22068,6 +22313,7 @@
       </w:pPr>
       <w:bookmarkStart w:id="103" w:name="_Toc173486013"/>
       <w:r>
+        <w:lastRenderedPageBreak/>
         <w:t xml:space="preserve">1.10 </w:t>
       </w:r>
       <w:r>
@@ -22180,6 +22426,7 @@
       <w:bookmarkStart w:id="108" w:name="_Toc173478100"/>
       <w:bookmarkStart w:id="109" w:name="_Toc173486014"/>
       <w:r>
+        <w:lastRenderedPageBreak/>
         <w:t xml:space="preserve">CHAPTER 2: </w:t>
       </w:r>
       <w:bookmarkEnd w:id="105"/>
@@ -22462,6 +22709,7 @@
           <w:iCs w:val="0"/>
           <w:color w:val="0E101A"/>
         </w:rPr>
+        <w:lastRenderedPageBreak/>
         <w:t xml:space="preserve">2.1 </w:t>
       </w:r>
       <w:r>
@@ -22491,7 +22739,11 @@
         </w:rPr>
       </w:pPr>
       <w:r>
-        <w:t>The primary objective of this cross-sectional observational study was to determine whether bulk tank milk quality, udder health, udder hygiene and milk production outcomes were associated with facility type on organic dairies. A secondary objective was to identify other management-related risk factors associated with bulk tank milk quality, udder health, udder hygiene, and milk production on organic dairy herds in Vermont. We aimed to enroll 40 farms, to compare herds using the 2 most common systems (freestalls, tiestalls) for housing organic dairy cattle in the state with those using a bedded pack during the non-grazing season (typically November-May). Two general styles of bedded packs were observed: cultivated bedded packs and untilled deep bedded packs. Due to the limited number of herds using bedded packs to house lactating dairy cattle in Vermont, we combined untilled and cultivated bedded packs to describe udder hygiene, milk quality, and udder health on these loose-housing systems deeply-bedded with organic material. The study was completed on 21 farms (5 bedded packs, 6 freestalls, 10 tiestalls) before interruption due to the COVID-19 pandemic. Data captured from Dairy Herd Improvement Association records from the test closest to the date of the farm visit included average somatic cell score (SCS), standardized 150-day milk (pounds), % cows with current high SCS (SCS ≥4.0), % cows with newly elevated SCS (previous SCS &lt;4.0 to current ≥4.0), and % cows with chronically elevated SCS (SCS ≥4.0 last 2 tests). Multivariable linear regression models were used to describe outcomes by facility type, but suffered from limited statistical power due to small group sample sizes. Unconditional comparisons failed to find statistically significant differences between farms grouped by facility type in metrics captured from Dairy Herd Improvement Association test data, bulk tank milk somatic cell count (BTSCC) and aerobic culture data, or udder hygiene scores. A secondary analysis was conducted using univariate linear regression to identify associations between herd management factors and outcomes for all 21 farms combined. Although not all differences found were statistically significant in this secondary analysis combining all farms, numeric differences that may be biologically important are reported showing farms with deeper bedding had a lower BTSCC, lower newly elevated SCS, lower chronically elevated SCS, lower elevated current SCS, lower average SCS, and better udder hygiene metrics. Farms with lower mean udder hygiene scores had numerically lower chronically elevated SCS, lower elevated current SCS, and lower average SCS. We could not reject the null hypothesis that milk quality and udder health outcomes did not differ by facility type, and this does not preclude the existence of biological differences in these outcomes between facility types. The current study provides insight on factors affecting bulk tank milk quality, udder health and hygiene measures on organic dairy farms in Vermont. Bedded packs may be a viable option for confinement housing during the winter non-grazing season for pasture-based herds interested in a loose-housing system in the Northeastern US, but more research such as longitudinal studies with a larger sample size is needed to test this hypothesis.</w:t>
+        <w:t xml:space="preserve">The primary objective of this cross-sectional observational study was to determine whether bulk tank milk quality, udder health, udder hygiene and milk production outcomes were associated with facility type on organic dairies. A secondary objective was to identify other management-related risk factors associated with bulk tank milk quality, udder health, udder hygiene, and milk production on organic dairy herds in Vermont. We aimed to enroll 40 farms, to compare herds using the 2 most common systems (freestalls, tiestalls) for housing organic dairy cattle in the state with those using a bedded pack during the non-grazing season (typically November-May). Two general styles of bedded packs were observed: cultivated bedded packs and untilled deep bedded packs. Due to the limited number of herds using bedded packs to house lactating dairy cattle in Vermont, we combined untilled and cultivated bedded packs to describe udder hygiene, milk quality, and udder health on these loose-housing systems deeply-bedded with organic material. The study was completed on 21 farms (5 bedded packs, 6 freestalls, 10 tiestalls) before interruption due to the COVID-19 pandemic. Data captured from Dairy Herd Improvement Association records from the test closest to the date of the farm visit included average somatic cell score (SCS), standardized 150-day milk (pounds), % cows with current high SCS (SCS ≥4.0), % cows with newly elevated SCS (previous SCS &lt;4.0 to current ≥4.0), and % cows with chronically elevated SCS (SCS ≥4.0 last 2 tests). Multivariable linear regression models were used to describe outcomes by facility type, but suffered from limited statistical power due to small group sample sizes. Unconditional comparisons failed to find statistically significant differences between farms grouped by facility type in metrics captured from Dairy Herd Improvement Association test data, bulk tank milk </w:t>
+      </w:r>
+      <w:r>
+        <w:lastRenderedPageBreak/>
+        <w:t>somatic cell count (BTSCC) and aerobic culture data, or udder hygiene scores. A secondary analysis was conducted using univariate linear regression to identify associations between herd management factors and outcomes for all 21 farms combined. Although not all differences found were statistically significant in this secondary analysis combining all farms, numeric differences that may be biologically important are reported showing farms with deeper bedding had a lower BTSCC, lower newly elevated SCS, lower chronically elevated SCS, lower elevated current SCS, lower average SCS, and better udder hygiene metrics. Farms with lower mean udder hygiene scores had numerically lower chronically elevated SCS, lower elevated current SCS, and lower average SCS. We could not reject the null hypothesis that milk quality and udder health outcomes did not differ by facility type, and this does not preclude the existence of biological differences in these outcomes between facility types. The current study provides insight on factors affecting bulk tank milk quality, udder health and hygiene measures on organic dairy farms in Vermont. Bedded packs may be a viable option for confinement housing during the winter non-grazing season for pasture-based herds interested in a loose-housing system in the Northeastern US, but more research such as longitudinal studies with a larger sample size is needed to test this hypothesis.</w:t>
       </w:r>
     </w:p>
     <w:p>
@@ -22554,7 +22806,14 @@
         <w:rPr>
           <w:color w:val="0E101A"/>
         </w:rPr>
-        <w:t xml:space="preserve">. Teats of dairy cattle may be in direct contact with bedding materials for 40 to 60% of the day, making this an important potential source of exposure to opportunistic environmental mastitis pathogens </w:t>
+        <w:t xml:space="preserve">. Teats of dairy cattle may be in direct contact with bedding materials for 40 to 60% of the day, making this an </w:t>
+      </w:r>
+      <w:r>
+        <w:rPr>
+          <w:color w:val="0E101A"/>
+        </w:rPr>
+        <w:lastRenderedPageBreak/>
+        <w:t xml:space="preserve">important potential source of exposure to opportunistic environmental mastitis pathogens </w:t>
       </w:r>
       <w:r>
         <w:rPr>
@@ -22666,7 +22925,14 @@
         <w:rPr>
           <w:noProof/>
         </w:rPr>
-        <w:t>(Neher et al., 2022;</w:t>
+        <w:t xml:space="preserve">(Neher et al., </w:t>
+      </w:r>
+      <w:r>
+        <w:rPr>
+          <w:noProof/>
+        </w:rPr>
+        <w:lastRenderedPageBreak/>
+        <w:t>2022;</w:t>
       </w:r>
       <w:r>
         <w:rPr>
@@ -22815,7 +23081,14 @@
         <w:rPr>
           <w:noProof/>
         </w:rPr>
-        <w:t>(Hogan et al., 1989; Rowbotham and Ruegg, 2016b)</w:t>
+        <w:t xml:space="preserve">(Hogan et </w:t>
+      </w:r>
+      <w:r>
+        <w:rPr>
+          <w:noProof/>
+        </w:rPr>
+        <w:lastRenderedPageBreak/>
+        <w:t>al., 1989; Rowbotham and Ruegg, 2016b)</w:t>
       </w:r>
       <w:r>
         <w:t xml:space="preserve">, as it supplies nutrients and moisture which encourages bacterial growth. This could lead to higher concentrations of bacteria on teat skin for cows on BP, because: 1) organic bedding (in general) is inherently associated with a higher number of bacteria on teat ends </w:t>
@@ -22921,7 +23194,14 @@
         <w:rPr>
           <w:color w:val="0E101A"/>
         </w:rPr>
-        <w:t>. It is unclear whether the herds included in these prior studies were conventionally-managed or organic dairies. To the best of our knowledge, no studies describe and compare bulk tank milk quality, udder health and hygiene for BP and tiestall barns on small to midsize organic dairies in the same geographic area.</w:t>
+        <w:t xml:space="preserve">. It is unclear whether the herds included in these prior studies were conventionally-managed or organic dairies. To the best of our knowledge, no studies describe and compare bulk tank milk quality, udder </w:t>
+      </w:r>
+      <w:r>
+        <w:rPr>
+          <w:color w:val="0E101A"/>
+        </w:rPr>
+        <w:lastRenderedPageBreak/>
+        <w:t>health and hygiene for BP and tiestall barns on small to midsize organic dairies in the same geographic area.</w:t>
       </w:r>
     </w:p>
     <w:p>
@@ -23003,6 +23283,7 @@
       </w:pPr>
       <w:bookmarkStart w:id="112" w:name="_Toc173486017"/>
       <w:r>
+        <w:lastRenderedPageBreak/>
         <w:t xml:space="preserve">2.3 </w:t>
       </w:r>
       <w:r>
@@ -23088,7 +23369,11 @@
         <w:t>(Andrews et al., 2021)</w:t>
       </w:r>
       <w:r>
-        <w:t xml:space="preserve">. Dairy farms were eligible for enrollment in the current study if they: 1) responded to the initial survey in the Winter 2018-2019, 2) indicated they met the enrollment criteria of testing with the Dairy Herd Improvement Association (DHIA) at least monthly, 3) milked between 35 and 120 cows, and 4) indicated they would be interested in further participation. Eligible farms were contacted from this source population in Spring 2019 if they responded that they were using 1 of 4 categories of bedding/housing combinations for their indoor housing system: 1) freestall (FS) barn bedded with sand, 2) FS barn bedded with shavings or sawdust, 3) tiestall (TS) barn bedded with shavings or sawdust, or 4) BP. The first 3 housing and bedding combinations are the most frequently used by organic dairies in Vermont to house cows during the non-grazing season, and were compared to BP as they were the housing type of interest for this project. For the purposes of this study, the inclusive term “bedded pack” is used to encompass both </w:t>
+        <w:t xml:space="preserve">. Dairy farms were eligible for enrollment in the current study if they: 1) responded to the initial survey in the Winter 2018-2019, 2) indicated they met the enrollment criteria of testing with the Dairy Herd Improvement Association (DHIA) at least monthly, 3) milked between 35 and 120 cows, and 4) indicated they would be interested in further participation. Eligible farms were contacted from this source population in Spring 2019 if they responded that they were using 1 of 4 categories of bedding/housing combinations for their indoor </w:t>
+      </w:r>
+      <w:r>
+        <w:lastRenderedPageBreak/>
+        <w:t xml:space="preserve">housing system: 1) freestall (FS) barn bedded with sand, 2) FS barn bedded with shavings or sawdust, 3) tiestall (TS) barn bedded with shavings or sawdust, or 4) BP. The first 3 housing and bedding combinations are the most frequently used by organic dairies in Vermont to house cows during the non-grazing season, and were compared to BP as they were the housing type of interest for this project. For the purposes of this study, the inclusive term “bedded pack” is used to encompass both </w:t>
       </w:r>
       <w:bookmarkStart w:id="115" w:name="_Hlk162954620"/>
       <w:r>
@@ -23114,7 +23399,11 @@
         <w:ind w:firstLine="720"/>
       </w:pPr>
       <w:r>
-        <w:t xml:space="preserve">Prior to obtaining the 2018-2019 survey results, based on preliminary data collected by the University of Vermont Center for Sustainable Agriculture Extension group, the study was designed anticipating that it would be possible to enroll 10 organic Vermont dairies using a BP as their primary indoor housing system. However, out of the 17 farms from the 2018-2019 survey that indicated at least some use of a BP, 1 farm was not interested in any further participation, 5 did not use DHIA testing, and 6 only used a BP as a secondary housing system in conjunction with a TS barn, or cows were only on the pack a few hours a day. Because the number of farms using BP was fewer than anticipated, the eligibility requirements were relaxed to include 1 farm where cows spend the majority (two-thirds) of their time in a BP, with the remaining time in a TS with wood shavings. Additionally, 2 BP farms were included that had limited DHIA information: 1 farm did not utilize cow-level testing, and cow-level data for a second farm was limited due to their seasonal lactation schedule. As the number of BP being used in the state to house lactating dairy cattle was less than anticipated, those that were enrolled and grouped together utilized a variety of management strategies. Of the 5 enrolled farms using a BP, 2 would be classified as “compost bedded-packs,” utilizing </w:t>
+        <w:t xml:space="preserve">Prior to obtaining the 2018-2019 survey results, based on preliminary data collected by the University of Vermont Center for Sustainable Agriculture Extension group, the study was designed anticipating that it would be possible to enroll 10 organic Vermont dairies using a BP as their primary indoor housing system. However, out of the 17 farms from the 2018-2019 survey that indicated at least some use of a BP, 1 farm was not interested in any further participation, 5 did not use DHIA testing, and 6 only used a </w:t>
+      </w:r>
+      <w:r>
+        <w:lastRenderedPageBreak/>
+        <w:t xml:space="preserve">BP as a secondary housing system in conjunction with a TS barn, or cows were only on the pack a few hours a day. Because the number of farms using BP was fewer than anticipated, the eligibility requirements were relaxed to include 1 farm where cows spend the majority (two-thirds) of their time in a BP, with the remaining time in a TS with wood shavings. Additionally, 2 BP farms were included that had limited DHIA information: 1 farm did not utilize cow-level testing, and cow-level data for a second farm was limited due to their seasonal lactation schedule. As the number of BP being used in the state to house lactating dairy cattle was less than anticipated, those that were enrolled and grouped together utilized a variety of management strategies. Of the 5 enrolled farms using a BP, 2 would be classified as “compost bedded-packs,” utilizing </w:t>
       </w:r>
       <w:r>
         <w:t xml:space="preserve">tilling to promote </w:t>
@@ -23147,6 +23436,7 @@
         <w:ind w:firstLine="720"/>
       </w:pPr>
       <w:r>
+        <w:lastRenderedPageBreak/>
         <w:t>Of the intended 40 herds to be recruited in the study, 21 herds (1 FS bedded with sand, 5 FS bedded with wood shavings/sawdust, 10 TS bedded with wood shavings/sawdust, 5 BP) agreed to participate and farm visits were completed April-May 2019. This study was intended to study cows while they were in their winter (non-grazing months) indoor housing system, so all herds visits were completed before any grazing had begun for the season. Each herd was visited once during the study period. All herds sampled during this period were housing their cows as they would in the non-grazing season. Farm visits were suspended in mid-May 2019 as farms began turning their cows out to pasture, with the intention of resuming in April 2020 to complete the remaining 19 herds. Due to COVID-19 pandemic activity restrictions, the decision was made to not resume the study, and the final analysis included the 21 herds sampled in 2019. As there was only 1 farm sampled using a FS facility bedded with sand, the initial plan to group farms by the 4 housing/bedding combinations specified was abandoned in favor of grouping farms by the 3 facility types used. The single sand FS was combined with FS bedded with wood shavings/sawdust (FS; n = 6), there were 10 TS bedded with wood shavings/sawdust (TS), and 5 BP.</w:t>
       </w:r>
     </w:p>
@@ -23184,7 +23474,11 @@
         <w:t>(Stiglbauer et al., 2013)</w:t>
       </w:r>
       <w:r>
-        <w:t xml:space="preserve">, with additional questions specific to the current study. The questionnaire was reviewed by a social scientist experienced in gathering qualitative data and tested before use with herd managers at the University of Vermont teaching dairy. Questions about mastitis risk explored producer concerns about bedding/mastitis risk; mastitis control, identification and record keeping; milking facilities, procedures, and hygiene practices; information about diet, vitamin and mineral supplementation, and water source; typical calving and periparturient practices; and fly control. Questions about housing and bedding management included describing type of housing system used for both lactating and dry cows; classification and description of any bedding material used; and bedding management practices for each housing type used. The questionnaire also collected some basic herd information (production numbers; number of lactating, dry, and youngstock; breed; record-keeping systems). Farms using BP were asked additional questions to gather detailed information about pack construction, management, monitoring practices, and perceptions comparing BP to any previously used systems. Completion of the questionnaire required 45 minutes on average, ranging from about 30 minutes to 1.5 hours. The questionnaire and interview protocols were registered with the University of Vermont Institutional Review Board (IRB certification 19-0057). The questionnaire was created and administered on a tablet using </w:t>
+        <w:t xml:space="preserve">, with additional questions specific to the current study. The questionnaire was reviewed by a social scientist experienced in gathering qualitative data and tested before use with herd </w:t>
+      </w:r>
+      <w:r>
+        <w:lastRenderedPageBreak/>
+        <w:t xml:space="preserve">managers at the University of Vermont teaching dairy. Questions about mastitis risk explored producer concerns about bedding/mastitis risk; mastitis control, identification and record keeping; milking facilities, procedures, and hygiene practices; information about diet, vitamin and mineral supplementation, and water source; typical calving and periparturient practices; and fly control. Questions about housing and bedding management included describing type of housing system used for both lactating and dry cows; classification and description of any bedding material used; and bedding management practices for each housing type used. The questionnaire also collected some basic herd information (production numbers; number of lactating, dry, and youngstock; breed; record-keeping systems). Farms using BP were asked additional questions to gather detailed information about pack construction, management, monitoring practices, and perceptions comparing BP to any previously used systems. Completion of the questionnaire required 45 minutes on average, ranging from about 30 minutes to 1.5 hours. The questionnaire and interview protocols were registered with the University of Vermont Institutional Review Board (IRB certification 19-0057). The questionnaire was created and administered on a tablet using </w:t>
       </w:r>
       <w:proofErr w:type="spellStart"/>
       <w:r>
@@ -23225,7 +23519,11 @@
       </w:r>
       <w:proofErr w:type="spellEnd"/>
       <w:r>
-        <w:t xml:space="preserve"> Products, England) after at least 5 minutes of agitation. Samples were kept on ice in a cooler during transport until they were processed fresh for SCC measurement or were frozen and stored at −20°C in the laboratory, before being sent to a diagnostic lab for microbiological analysis. An on-farm observation sheet was completed, which collected information about the bulk tank, cow identification, a subjective assessment of air quality, and any outdoor exercise area (Supplemental </w:t>
+        <w:t xml:space="preserve"> Products, England) after at least 5 minutes of agitation. Samples were kept on ice in a cooler during transport until they were processed fresh for SCC measurement or were frozen and stored at −20°C in the laboratory, before being sent to a diagnostic lab for microbiological analysis. An on-farm observation sheet was completed, which collected information about the bulk tank, cow identification, a subjective assessment of air quality, and any outdoor exercise </w:t>
+      </w:r>
+      <w:r>
+        <w:lastRenderedPageBreak/>
+        <w:t xml:space="preserve">area (Supplemental </w:t>
       </w:r>
       <w:r>
         <w:t>Material – Observation sheet</w:t>
@@ -23279,7 +23577,11 @@
         <w:ind w:firstLine="720"/>
       </w:pPr>
       <w:r>
-        <w:t xml:space="preserve"> Herd-level DHIA test results for the test day closest in time to the farm visit (either preceding or following day of farm visit, whichever was shorter) were captured from the record processing center working with each herd (Lancaster DHIA, Manheim, PA; Dairy One Co-Op. Inc., Ithaca, NY). Information captured included test date, number of lactating cows, standardized 150-day milk production (STD 150-day milk), and test-day average cow-level somatic cell score (SCS). The following udder health measures were also captured from DHIA records: proportion of cows with an SCC ≥200,000 cells/mL on most recent test day (“</w:t>
+        <w:t xml:space="preserve"> Herd-level DHIA test results for the test day closest in time to the farm visit (either preceding or following day of farm visit, whichever was shorter) were captured from the record processing center working with each herd (Lancaster DHIA, Manheim, PA; Dairy One Co-Op. Inc., Ithaca, NY). Information captured included test date, number of lactating cows, standardized 150-day milk production (STD 150-day milk), and test-day average cow-level somatic cell score (SCS). The following udder health measures were also captured from DHIA records: proportion of cows with an SCC ≥200,000 </w:t>
+      </w:r>
+      <w:r>
+        <w:lastRenderedPageBreak/>
+        <w:t>cells/mL on most recent test day (“</w:t>
       </w:r>
       <w:proofErr w:type="spellStart"/>
       <w:r>
@@ -23393,7 +23695,11 @@
       </w:r>
       <w:bookmarkEnd w:id="120"/>
       <w:r>
-        <w:t xml:space="preserve">(SSLO). Hemolytic colonies on Factor medium were counted and identified to the species level using a MALDI </w:t>
+        <w:t xml:space="preserve">(SSLO). Hemolytic colonies on Factor medium were counted and identified to </w:t>
+      </w:r>
+      <w:r>
+        <w:lastRenderedPageBreak/>
+        <w:t xml:space="preserve">the species level using a MALDI </w:t>
       </w:r>
       <w:proofErr w:type="spellStart"/>
       <w:r>
@@ -23567,7 +23873,11 @@
         <w:t>P</w:t>
       </w:r>
       <w:r>
-        <w:t xml:space="preserve"> ≤0.05, visual assessment of distribution and residuals, skewness, and comparison of the median and mean values. Raw bulk tank somatic cell count (BTSCC) data was log</w:t>
+        <w:t xml:space="preserve"> ≤0.05, visual assessment of distribution and residuals, skewness, and comparison of the </w:t>
+      </w:r>
+      <w:r>
+        <w:lastRenderedPageBreak/>
+        <w:t>median and mean values. Raw bulk tank somatic cell count (BTSCC) data was log</w:t>
       </w:r>
       <w:r>
         <w:rPr>
@@ -23663,7 +23973,11 @@
         <w:t>P</w:t>
       </w:r>
       <w:r>
-        <w:t xml:space="preserve"> ≤0.05). When a categorical variable had multiple groups with a small number of observations in each, groups were combined when biologically reasonable to have all categories of predictor variables contain at least 5 observations. If any predictor had only 1 observation in a group and there was no way to combine groups in a logical way, it was excluded from further analysis (but listed in descriptive statistic tables, Supplemental Tables S1-S4).</w:t>
+        <w:t xml:space="preserve"> ≤0.05). When a categorical variable had </w:t>
+      </w:r>
+      <w:r>
+        <w:lastRenderedPageBreak/>
+        <w:t>multiple groups with a small number of observations in each, groups were combined when biologically reasonable to have all categories of predictor variables contain at least 5 observations. If any predictor had only 1 observation in a group and there was no way to combine groups in a logical way, it was excluded from further analysis (but listed in descriptive statistic tables, Supplemental Tables S1-S4).</w:t>
       </w:r>
     </w:p>
     <w:p>
@@ -23730,7 +24044,11 @@
       </w:r>
       <w:proofErr w:type="spellEnd"/>
       <w:r>
-        <w:t xml:space="preserve">) investigating the relationship between the udder health and production or hygiene outcome and the herd-level predictor variables. If any predictor variables were found to be correlated with each other at the previously described cut-offs, the one with the more highly significant relationship from univariate analysis was offered to the multivariable model when appropriate. The 2 udder hygiene metrics were highly correlated (derived from the same data), so whichever one had a smaller </w:t>
+        <w:t xml:space="preserve">) investigating the relationship between the udder health and production or hygiene outcome and the herd-level predictor variables. If any predictor variables were found to be correlated with each other at the previously described cut-offs, the one with the more highly significant relationship from univariate analysis was offered to the multivariable model when appropriate. The 2 udder hygiene metrics were highly </w:t>
+      </w:r>
+      <w:r>
+        <w:lastRenderedPageBreak/>
+        <w:t xml:space="preserve">correlated (derived from the same data), so whichever one had a smaller </w:t>
       </w:r>
       <w:r>
         <w:rPr>
@@ -23826,7 +24144,11 @@
       </w:r>
       <w:proofErr w:type="spellEnd"/>
       <w:r>
-        <w:t xml:space="preserve"> and </w:t>
+        <w:t xml:space="preserve"> </w:t>
+      </w:r>
+      <w:r>
+        <w:lastRenderedPageBreak/>
+        <w:t xml:space="preserve">and </w:t>
       </w:r>
       <w:proofErr w:type="spellStart"/>
       <w:r>
@@ -23915,7 +24237,11 @@
         </w:rPr>
       </w:pPr>
       <w:r>
-        <w:t xml:space="preserve">Of the 21 herds enrolled, 5 used a BP, 1 used a FS bedded with sand, 5 used a FS bedded with shavings/sawdust, and 10 used a TS bedded with shavings/sawdust (Supplemental Table S1). The predominant breeds on all farms were Holstein (n = 8 farms), Jersey (n = 10), and mixed Holstein-Jersey crosses/other (n = 3). The median (mean; range) number of lactating cows was 68 (64.9; 32-99). The median annual rolling herd average milk production for the farms was 6,367 (6,424; 4,082-9,618) kg. Nineteen of the 21 farms tested with DHIA monthly while their cows were in milk, 1 farm tested 5-8 times/year, and 1 tested every other month. On average, DHIA data was captured from a test day 4 days before the farm visit (range: -28 days to +33). The average depth of bedding in the 15 FS and TS where producers provided an estimate was 4.5 cm (SD: 3.5 cm; range: 1.3-12.7 cm). The average depth of bedded packs (measured by researchers) was 130 cm (SD: 31; range: 90-170 cm). Detailed descriptions further characterizing study farm management practices and housing characteristics for lactating animals (e.g., laying surface, ventilation, stocking density), and details about bedding material and bedding management practices for lactating animals (e.g., bedding depth, frequency of adding new bedding, manure removal) are provided in Supplemental Tables S1 and S2, respectively. Detailed descriptions of routine milking procedures and mastitis control practices are provided in Supplemental Tables S3 and S4, respectively. </w:t>
+        <w:t xml:space="preserve">Of the 21 herds enrolled, 5 used a BP, 1 used a FS bedded with sand, 5 used a FS bedded with shavings/sawdust, and 10 used a TS bedded with shavings/sawdust (Supplemental Table S1). The predominant breeds on all farms were Holstein (n = 8 farms), Jersey (n = 10), and mixed Holstein-Jersey crosses/other (n = 3). The median (mean; range) number of lactating cows was 68 (64.9; 32-99). The median annual rolling herd average milk production for the farms was 6,367 (6,424; 4,082-9,618) kg. Nineteen of the 21 farms tested with DHIA monthly while their cows were in milk, 1 farm tested 5-8 times/year, and 1 tested every other month. On average, DHIA data was captured from a test day 4 days before the farm visit (range: -28 days to +33). The average depth of bedding in the 15 FS and TS where producers provided an estimate was 4.5 cm (SD: 3.5 cm; range: 1.3-12.7 cm). The average depth of bedded packs (measured by researchers) was 130 cm (SD: 31; range: 90-170 cm). Detailed descriptions further characterizing study farm management practices and housing characteristics for lactating animals (e.g., </w:t>
+      </w:r>
+      <w:r>
+        <w:lastRenderedPageBreak/>
+        <w:t xml:space="preserve">laying surface, ventilation, stocking density), and details about bedding material and bedding management practices for lactating animals (e.g., bedding depth, frequency of adding new bedding, manure removal) are provided in Supplemental Tables S1 and S2, respectively. Detailed descriptions of routine milking procedures and mastitis control practices are provided in Supplemental Tables S3 and S4, respectively. </w:t>
       </w:r>
     </w:p>
     <w:p>
@@ -24085,6 +24411,7 @@
         <w:ind w:firstLine="720"/>
       </w:pPr>
       <w:r>
+        <w:lastRenderedPageBreak/>
         <w:t>The overall mean (95% CI) of herd-level udder hygiene scores for all 21 farms was 2.32 (2.16-2.49). The mean hygiene score was 2.2 (1.91-2.44) for BP (n = 5), 2.5 (2.24-2.76) for TS (n = 10), and 2.15 (1.93-2.37) for FS (n = 6). The overall mean proportion of cows with dirty udders in a herd (udder hygiene score ≥3) was 40% (31-48). The mean proportion (95% CI) of cows with dirty udders was numerically higher on TS farms at 49% (35-62), compared to 32% (18-46) for BP farms, and 32% (20-44) for FS farms.</w:t>
       </w:r>
     </w:p>
@@ -24333,6 +24660,7 @@
           <w:sz w:val="24"/>
           <w:szCs w:val="24"/>
         </w:rPr>
+        <w:lastRenderedPageBreak/>
         <w:t xml:space="preserve">Herd size category, use of bedding amendment, air quality as assessed by researcher, glove use at milking, and clinical mastitis record keeping practices were offered to a multivariable model for </w:t>
       </w:r>
       <w:proofErr w:type="spellStart"/>
@@ -24637,6 +24965,7 @@
           <w:sz w:val="24"/>
           <w:szCs w:val="24"/>
         </w:rPr>
+        <w:lastRenderedPageBreak/>
         <w:t xml:space="preserve">Variables that were associated at </w:t>
       </w:r>
       <w:r>
@@ -24876,7 +25205,11 @@
         <w:t>2.</w:t>
       </w:r>
       <w:r>
-        <w:t xml:space="preserve">5. We report the results of these univariate regression models as they may be biologically important, even though many failed to reach threshold for declaring statistical significance at </w:t>
+        <w:t xml:space="preserve">5. We report the results of these univariate regression models as they may be biologically important, even though many failed to </w:t>
+      </w:r>
+      <w:r>
+        <w:lastRenderedPageBreak/>
+        <w:t xml:space="preserve">reach threshold for declaring statistical significance at </w:t>
       </w:r>
       <w:r>
         <w:rPr>
@@ -24972,7 +25305,11 @@
         <w:ind w:firstLine="720"/>
       </w:pPr>
       <w:r>
-        <w:t>Both udder hygiene outcomes were unconditionally associated with the same predictors, most of which were related to the depth of bedding for cows. For the 5 herds using a BP, deeper bedding was associated with lower average hygiene scores and lower proportion of dirty udders. Farms with cows housed on some type of deep bedding (i.e., grouping the 3 FS and TS reporting deeply-bedded stalls, plus the 5 BP herds) had numerically lower average udder hygiene scores and proportion dirty udders compared to cows on stalls with bedding over a mattress or concrete surface. For the fifteen TS and FS reporting bedding depth in stalls, increased bedding depth was associated with lower mean udder hygiene score and a numerically lower proportion of dirty udders.</w:t>
+        <w:t xml:space="preserve">Both udder hygiene outcomes were unconditionally associated with the same predictors, most of which were related to the depth of bedding for cows. For the 5 herds using a BP, deeper bedding was associated with lower average hygiene scores and lower proportion of dirty udders. Farms with cows housed on some type of deep bedding (i.e., grouping the 3 FS and TS reporting deeply-bedded stalls, plus the 5 BP herds) had </w:t>
+      </w:r>
+      <w:r>
+        <w:lastRenderedPageBreak/>
+        <w:t>numerically lower average udder hygiene scores and proportion dirty udders compared to cows on stalls with bedding over a mattress or concrete surface. For the fifteen TS and FS reporting bedding depth in stalls, increased bedding depth was associated with lower mean udder hygiene score and a numerically lower proportion of dirty udders.</w:t>
       </w:r>
     </w:p>
     <w:p>
@@ -25025,7 +25362,11 @@
         <w:t xml:space="preserve"> and seasonal</w:t>
       </w:r>
       <w:r>
-        <w:t xml:space="preserve"> factors. We compared BTM bacteriology, udder health and hygiene metrics, and milk yield between BP, TS, and FS herds. There was insufficient evidence to reject our null hypothesis that these metrics do not differ by facility type. However, due to small sample size and limited statistical power, the lack of finding any statistical differences does not rule out the potential existence of biologically important differences between facility types. In fact, for a number of outcomes we found BP herds achieved better results compared to TS herds in the same region. Our findings, while limited due to small sample size, provide observed data to design future studies exploring differences in milk quality outcomes on organic dairy herds using different bedding </w:t>
+        <w:t xml:space="preserve"> factors. We compared BTM bacteriology, udder health and hygiene metrics, and milk yield between BP, TS, and FS herds. There was insufficient evidence to reject our null hypothesis that these metrics do not differ by facility type. However, due to small sample size and limited statistical power, the lack of finding any statistical differences does not rule out the potential existence of biologically important differences between facility types. In fact, for a number of outcomes we found BP herds achieved better results </w:t>
+      </w:r>
+      <w:r>
+        <w:lastRenderedPageBreak/>
+        <w:t xml:space="preserve">compared to TS herds in the same region. Our findings, while limited due to small sample size, provide observed data to design future studies exploring differences in milk quality outcomes on organic dairy herds using different bedding </w:t>
       </w:r>
       <w:r>
         <w:t>and housing systems</w:t>
@@ -25135,6 +25476,7 @@
         <w:ind w:firstLine="720"/>
       </w:pPr>
       <w:r>
+        <w:lastRenderedPageBreak/>
         <w:t xml:space="preserve">The </w:t>
       </w:r>
       <w:r>
@@ -25283,7 +25625,11 @@
       </w:r>
       <w:proofErr w:type="spellEnd"/>
       <w:r>
-        <w:t xml:space="preserve">/mL, 95% CI: 116-1704). We speculate that milking and bedding hygiene practices among herds included in the current study may best explain this difference in BTM pathogen profiles compared to herds enrolled in prior studies </w:t>
+        <w:t xml:space="preserve">/mL, 95% CI: 116-1704). We speculate that milking and bedding hygiene practices among herds included in the current </w:t>
+      </w:r>
+      <w:r>
+        <w:lastRenderedPageBreak/>
+        <w:t xml:space="preserve">study may best explain this difference in BTM pathogen profiles compared to herds enrolled in prior studies </w:t>
       </w:r>
       <w:r>
         <w:rPr>
@@ -25451,7 +25797,11 @@
         <w:t>Staph. aureus</w:t>
       </w:r>
       <w:r>
-        <w:t xml:space="preserve">). Overall, the population of all 21 farms in the current study had a higher amount of </w:t>
+        <w:t xml:space="preserve">). Overall, the population of all 21 farms in the current study </w:t>
+      </w:r>
+      <w:r>
+        <w:lastRenderedPageBreak/>
+        <w:t xml:space="preserve">had a higher amount of </w:t>
       </w:r>
       <w:r>
         <w:rPr>
@@ -25580,7 +25930,11 @@
         <w:t>(Jayarao and Wolfgang, 2003)</w:t>
       </w:r>
       <w:r>
-        <w:t>. With the financial constraints of research on commercial dairy farms, the limitations inherent in performing analysis of a single bulk tank milk sample from each farm were a trade-off for the ability to get a picture of milk quality on a larger number of farms included in the study.</w:t>
+        <w:t xml:space="preserve">. With the financial constraints of research on commercial dairy farms, the limitations inherent in performing analysis of a single bulk tank milk sample from each farm were a </w:t>
+      </w:r>
+      <w:r>
+        <w:lastRenderedPageBreak/>
+        <w:t>trade-off for the ability to get a picture of milk quality on a larger number of farms included in the study.</w:t>
       </w:r>
     </w:p>
     <w:p>
@@ -25672,7 +26026,11 @@
       </w:r>
       <w:proofErr w:type="spellEnd"/>
       <w:r>
-        <w:t xml:space="preserve"> was numerically lowest for TS herds, while FS herds had a higher proportion of cows with an SCS ≥ 4.0 on current test compared to BP farms. The relative magnitude of the difference for these estimates when compared to BP may be biologically significant (1.8% for FS, -2.4% for TS), as a suggested goal for herds is to have a &lt;15% prevalence for cows with subclinical mastitis </w:t>
+        <w:t xml:space="preserve"> was numerically lowest for </w:t>
+      </w:r>
+      <w:r>
+        <w:lastRenderedPageBreak/>
+        <w:t xml:space="preserve">TS herds, while FS herds had a higher proportion of cows with an SCS ≥ 4.0 on current test compared to BP farms. The relative magnitude of the difference for these estimates when compared to BP may be biologically significant (1.8% for FS, -2.4% for TS), as a suggested goal for herds is to have a &lt;15% prevalence for cows with subclinical mastitis </w:t>
       </w:r>
       <w:r>
         <w:rPr>
@@ -25776,7 +26134,11 @@
         <w:t>Like</w:t>
       </w:r>
       <w:r>
-        <w:t xml:space="preserve"> our study, the sample size of this and other prior studies may have influenced the ability to detect a statistical difference when the observed differences are biologically relevant. Eckelkamp et. al (2016a) found no significant difference in subclinical mastitis prevalence in 8 CBP vs. 7 sand-bedded FS in Kentucky with a history of low BTSCC (21.8 and 19.4%, respectively), as well as no difference in BTSCC between the 2 facility types (229,582 and 205,131 cells/mL, respectively). Subclinical mastitis prevalence was 27.7% for 12 CBP farms in Minnesota (</w:t>
+        <w:t xml:space="preserve"> our study, the sample size of this and other prior studies may have influenced the ability to detect a statistical difference when the observed differences are biologically relevant. Eckelkamp et. al (2016a) found no significant difference in </w:t>
+      </w:r>
+      <w:r>
+        <w:lastRenderedPageBreak/>
+        <w:t>subclinical mastitis prevalence in 8 CBP vs. 7 sand-bedded FS in Kentucky with a history of low BTSCC (21.8 and 19.4%, respectively), as well as no difference in BTSCC between the 2 facility types (229,582 and 205,131 cells/mL, respectively). Subclinical mastitis prevalence was 27.7% for 12 CBP farms in Minnesota (</w:t>
       </w:r>
       <w:proofErr w:type="spellStart"/>
       <w:r>
@@ -25811,7 +26173,11 @@
         <w:t>(Lobeck et al., 2011; Eckelkamp et al., 2016a; Costa et al., 2018)</w:t>
       </w:r>
       <w:r>
-        <w:t xml:space="preserve">. Varying production metrics for cows housed on BP have been reported previously (kg/cow/day, fat-corrected milk/cow/day, average L/cow/day, ME-305, rolling herd average, energy-corrected milk), preventing direct comparisons of milk production between the BP in the current study and other work. Additionally, many variables play a role in determining milk production (nutrition, breed, seasonality, DIM), so teasing out the effect of facility type alone on production in an observational study is difficult. However, as Leso et. al (2020) point out, “results in the literature indicate that high levels of milk production are possible in CBP.” As BP potentially improve cow comfort, one </w:t>
+        <w:t xml:space="preserve">. Varying production metrics for cows housed on BP have been reported previously (kg/cow/day, fat-corrected milk/cow/day, average L/cow/day, ME-305, rolling herd average, energy-corrected milk), preventing direct comparisons of milk production between the BP in the current study and other work. Additionally, many variables play a role in determining milk production (nutrition, breed, seasonality, DIM), so teasing out the effect of facility type alone on </w:t>
+      </w:r>
+      <w:r>
+        <w:lastRenderedPageBreak/>
+        <w:t xml:space="preserve">production in an observational study is difficult. However, as Leso et. al (2020) point out, “results in the literature indicate that high levels of milk production are possible in CBP.” As BP potentially improve cow comfort, one </w:t>
       </w:r>
       <w:r>
         <w:t>might</w:t>
@@ -25871,7 +26237,11 @@
         <w:t>identified</w:t>
       </w:r>
       <w:r>
-        <w:t xml:space="preserve"> challenges of comparing dairy cattle hygiene between different facility types, we chose to focus on gathering observations of udder hygiene. The relationship between udder hygiene and health is well-studied, and was a tractable observation to make during non-grazing season farm visits where individual animals were often roaming freely in a pen, or confined in a TS barn.</w:t>
+        <w:t xml:space="preserve"> challenges of comparing dairy cattle hygiene between different facility types, we chose to focus on gathering observations of udder hygiene. The relationship between udder hygiene and health is well-studied, and was a tractable observation to make during non-</w:t>
+      </w:r>
+      <w:r>
+        <w:lastRenderedPageBreak/>
+        <w:t>grazing season farm visits where individual animals were often roaming freely in a pen, or confined in a TS barn.</w:t>
       </w:r>
     </w:p>
     <w:p>
@@ -25920,7 +26290,11 @@
         <w:ind w:firstLine="720"/>
       </w:pPr>
       <w:r>
-        <w:t xml:space="preserve">Beyond comparing udder hygiene of cows housed on a deep-bedding system to cows that were not, there was a linear association between bedding depth (depth of BP, depth of bedding in FS and TS) and hygiene score. As the measured height of bedding got deeper (height of BP, or amount of bedding material in stall), cows tended to have cleaner udders. To the best of our knowledge, work exploring this direct relationship between measured bedding depth and hygiene is limited to a single study by de Vries et al. 2015, who found no relationship between prevalence of dirty hindquarters and 3 different FS bedding height groups (&lt;0.56 cm, 0.56–1.75 cm, &gt;1.75 cm). This relationship between bedding depth and udder hygiene was especially strong for BP in particular, although </w:t>
+        <w:t xml:space="preserve">Beyond comparing udder hygiene of cows housed on a deep-bedding system to cows that were not, there was a linear association between bedding depth (depth of BP, depth of bedding in FS and TS) and hygiene score. As the measured height of bedding got deeper (height of BP, or amount of bedding material in stall), cows tended to have </w:t>
+      </w:r>
+      <w:r>
+        <w:lastRenderedPageBreak/>
+        <w:t xml:space="preserve">cleaner udders. To the best of our knowledge, work exploring this direct relationship between measured bedding depth and hygiene is limited to a single study by de Vries et al. 2015, who found no relationship between prevalence of dirty hindquarters and 3 different FS bedding height groups (&lt;0.56 cm, 0.56–1.75 cm, &gt;1.75 cm). This relationship between bedding depth and udder hygiene was especially strong for BP in particular, although </w:t>
       </w:r>
       <w:r>
         <w:t xml:space="preserve">our </w:t>
@@ -25956,7 +26330,11 @@
         <w:t>Brazilian BP, udder hygiene score was not</w:t>
       </w:r>
       <w:r>
-        <w:t xml:space="preserve">, which should not be interpreted to suggest a better biological significance of either of these alternative hygiene scoring systems.  </w:t>
+        <w:t xml:space="preserve">, which should not be </w:t>
+      </w:r>
+      <w:r>
+        <w:lastRenderedPageBreak/>
+        <w:t xml:space="preserve">interpreted to suggest a better biological significance of either of these alternative hygiene scoring systems.  </w:t>
       </w:r>
     </w:p>
     <w:p>
@@ -26034,7 +26412,11 @@
         <w:ind w:firstLine="720"/>
       </w:pPr>
       <w:r>
-        <w:t xml:space="preserve">As for any observational study, there is the potential for bias to have influenced the observed results. Most importantly, participating herds were not a random sample of organic farms in the state, possibly resulting in selection bias. Participating herds were a convenience sample of a subset who responded to our initial survey in Winter 2018-2019 (source population). The potential exists that producers who volunteered to participate in the current study are systematically different in some way with regards to their management practices compared to the general population of organic farms in Vermont. In 2021, there were 147 organic dairy farms in Vermont selling milk, with an average herd size of 87 cows making 6,627 kg milk/cow/year </w:t>
+        <w:t xml:space="preserve">As for any observational study, there is the potential for bias to have influenced the observed results. Most importantly, participating herds were not a random sample of organic farms in the state, possibly resulting in selection bias. Participating herds were a convenience sample of a subset who responded to our initial survey in Winter 2018-2019 (source population). The potential exists that producers who volunteered to participate in the current study are systematically different in some way with regards to their management practices compared to the general population of organic farms in Vermont. </w:t>
+      </w:r>
+      <w:r>
+        <w:lastRenderedPageBreak/>
+        <w:t xml:space="preserve">In 2021, there were 147 organic dairy farms in Vermont selling milk, with an average herd size of 87 cows making 6,627 kg milk/cow/year </w:t>
       </w:r>
       <w:r>
         <w:rPr>
@@ -26064,7 +26446,11 @@
         <w:ind w:firstLine="720"/>
       </w:pPr>
       <w:r>
-        <w:t xml:space="preserve">Perhaps the biggest limitation of the current study is the small number of farms in each facility type, which limited statistical power. As state agencies had been promoting the use of BP systems for years in Vermont, we had anticipated it would be feasible to enroll 10 farms using this system to house their lactating animals. This turned out not to be the case; the Winter 2018-2019 survey showed that many dairy farms were instead using these systems for non-lactating animals (heifers, dry cows; Andrews et al. 2021). Furthermore, the COVID-19 pandemic precluded resumption of the study in Spring 2020, limiting the number of farms included to herds sampled in 2019, and not all farms had DHIA data for every outcome of interest. A related limitation is that well-established mastitis control practices were widely adapted by participating herds, so we were unable to analyze associations between certain practices and BTM quality, udder health, and hygiene. A large body of work exists showing consistent udder health benefits from using these and other practices, so lack of association between these fundamental mastitis control practices and desirable outcomes in the current study should not be taken as evidence that they provide no benefit. As group sizes for each facility type were limited, we would caution against making inferences from the findings beyond the source population of this study. The potential still exists for future studies with a larger number of farms enrolled to further characterize milk quality and udder health on BP systems in the Northeastern US. By enrolling farms from a larger geographic area, future studies may be able to enroll a larger number of BP farms, increasing the statistical power needed to identify particular management factors which are beneficial or detrimental on BP specifically. Our data may be used to inform </w:t>
+        <w:t xml:space="preserve">Perhaps the biggest limitation of the current study is the small number of farms in each facility type, which limited statistical power. As state agencies had been promoting the use of BP systems for years in Vermont, we had anticipated it would be feasible to enroll 10 farms using this system to house their lactating animals. This turned out not to be the case; the Winter 2018-2019 survey showed that many dairy farms were instead using these systems for non-lactating animals (heifers, dry cows; Andrews et al. 2021). Furthermore, the COVID-19 pandemic precluded resumption of the study in Spring 2020, limiting the number of farms included to herds sampled in 2019, and not all farms had DHIA data for every outcome of interest. A related limitation is that well-established </w:t>
+      </w:r>
+      <w:r>
+        <w:lastRenderedPageBreak/>
+        <w:t xml:space="preserve">mastitis control practices were widely adapted by participating herds, so we were unable to analyze associations between certain practices and BTM quality, udder health, and hygiene. A large body of work exists showing consistent udder health benefits from using these and other practices, so lack of association between these fundamental mastitis control practices and desirable outcomes in the current study should not be taken as evidence that they provide no benefit. As group sizes for each facility type were limited, we would caution against making inferences from the findings beyond the source population of this study. The potential still exists for future studies with a larger number of farms enrolled to further characterize milk quality and udder health on BP systems in the Northeastern US. By enrolling farms from a larger geographic area, future studies may be able to enroll a larger number of BP farms, increasing the statistical power needed to identify particular management factors which are beneficial or detrimental on BP specifically. Our data may be used to inform </w:t>
       </w:r>
       <w:r>
         <w:t xml:space="preserve">new hypotheses and </w:t>
@@ -26088,7 +26474,11 @@
         <w:ind w:firstLine="720"/>
       </w:pPr>
       <w:r>
-        <w:t>While BP systems are not common for housing lactating cows in Vermont, farms using this system in the state are using both compost bedded-packs managed with daily cultivation and untilled deep bedded pack systems. As untilled and cultivated bedded pack systems differ in numerous regards (Leso et al., 2020), the initial goal was to enroll enough farms using each type and treat them as separate groups in the analysis. As the relatively small number of BP used in our state to house lactating dairy cattle created a challenge for enrolling 10 herds using this kind of system in our observational study, it was necessary to combine both types of system in order to achieve our objective of describing udder hygiene, milk quality, and udder health on these loose-housing systems deeply-bedded with organic material. While we acknowledge that grouping them together is not ideal, this diversity is a reflection of how the target population (small-medium, pasture-based organic dairy farms) are actually using them in the Northeastern U.S. (Benson, 2012). Despite this limitation, including bedded pack farms managed in a variety of ways sheds light on a broader spectrum of options used within this loose-housing system. Our current study demonstrates that farms can achieve excellent milk quality using either an untilled, deep bedded pack system or a</w:t>
+        <w:t xml:space="preserve">While BP systems are not common for housing lactating cows in Vermont, farms using this system in the state are using both compost bedded-packs managed with daily cultivation and untilled deep bedded pack systems. As untilled and cultivated bedded pack systems differ in numerous regards (Leso et al., 2020), the initial goal was to enroll enough farms using each type and treat them as separate groups in the analysis. As the relatively small number of BP used in our state to house lactating dairy cattle created a challenge for enrolling 10 herds using this kind of system in our observational study, it was necessary to combine both types of system in order to achieve our objective of describing udder hygiene, milk quality, and udder health on these loose-housing systems </w:t>
+      </w:r>
+      <w:r>
+        <w:lastRenderedPageBreak/>
+        <w:t>deeply-bedded with organic material. While we acknowledge that grouping them together is not ideal, this diversity is a reflection of how the target population (small-medium, pasture-based organic dairy farms) are actually using them in the Northeastern U.S. (Benson, 2012). Despite this limitation, including bedded pack farms managed in a variety of ways sheds light on a broader spectrum of options used within this loose-housing system. Our current study demonstrates that farms can achieve excellent milk quality using either an untilled, deep bedded pack system or a</w:t>
       </w:r>
       <w:r>
         <w:t xml:space="preserve"> tilled</w:t>
@@ -26163,7 +26553,11 @@
         <w:t>(Holly et al., 2018)</w:t>
       </w:r>
       <w:r>
-        <w:t xml:space="preserve">. Anecdotally, the BP producers enrolled in the study were pleased with their systems of manure management, viewing their used bedding material and manure as a valuable soil amendment and an integral part of their nutrient management plan. Bedded pack systems decrease the amount of liquid manure waste when compared to conventional barns, and the used bedding with manure is more easily composted before use as a soil amendment. As aged pack material is drier before it is spread on fields, it poses less of a risk for run-off into waterways, increases soil infiltration of nutrients, and creates flexibility around timing of manure application to fields </w:t>
+        <w:t xml:space="preserve">. Anecdotally, the BP producers enrolled in the study were pleased with their systems of manure management, viewing their used bedding material and manure as a valuable soil amendment and an integral part of their nutrient </w:t>
+      </w:r>
+      <w:r>
+        <w:lastRenderedPageBreak/>
+        <w:t xml:space="preserve">management plan. Bedded pack systems decrease the amount of liquid manure waste when compared to conventional barns, and the used bedding with manure is more easily composted before use as a soil amendment. As aged pack material is drier before it is spread on fields, it poses less of a risk for run-off into waterways, increases soil infiltration of nutrients, and creates flexibility around timing of manure application to fields </w:t>
       </w:r>
       <w:r>
         <w:rPr>
@@ -26245,7 +26639,11 @@
         <w:t>may be due to</w:t>
       </w:r>
       <w:r>
-        <w:t xml:space="preserve"> the small group size for each facility type. Bedded packs may therefore be a viable option for pasture-based herds looking for a loose-housing system, but future studies enrolling larger number of farms using each type of housing are needed to more definitively explore these relationships. Findings from the secondary analysis of results supported </w:t>
+        <w:t xml:space="preserve"> the small group size for each facility type. Bedded packs may therefore be a viable option for pasture-based herds looking for a loose-housing system, but future studies enrolling larger number of farms using each type of housing are needed to more definitively explore these relationships. Findings from the </w:t>
+      </w:r>
+      <w:r>
+        <w:lastRenderedPageBreak/>
+        <w:t xml:space="preserve">secondary analysis of results supported </w:t>
       </w:r>
       <w:r>
         <w:t xml:space="preserve">the established </w:t>
@@ -26288,6 +26686,7 @@
       </w:pPr>
       <w:bookmarkStart w:id="137" w:name="_Toc173486038"/>
       <w:r>
+        <w:lastRenderedPageBreak/>
         <w:t xml:space="preserve">2.8 </w:t>
       </w:r>
       <w:r>
@@ -26411,6 +26810,7 @@
         <w:rPr>
           <w:szCs w:val="24"/>
         </w:rPr>
+        <w:lastRenderedPageBreak/>
         <w:t>Bewley, J. M., L. M. Robertson, and E. A. Eckelkamp. 2017. A 100-Year Review: Lactating dairy cattle housing management. J. Dairy Sci. 100(12):10418-10431.</w:t>
       </w:r>
     </w:p>
@@ -26525,7 +26925,14 @@
         <w:rPr>
           <w:szCs w:val="24"/>
         </w:rPr>
-        <w:t>The Dairyland Initiative: School of Veterinary Medicine, Univeristy of Wisconsin-Madison. Housing Module: Adult Cow Housing, Bedded Packs. University of Wisconsin-Madison. Accessed March 18, 2024. https://thedairylandinitiative.vetmed.wisc.edu/home/housing-module/adult-cow-housing/bedded-pack/.</w:t>
+        <w:t xml:space="preserve">The Dairyland Initiative: School of Veterinary Medicine, Univeristy of Wisconsin-Madison. Housing Module: Adult Cow Housing, Bedded Packs. University of Wisconsin-Madison. Accessed March 18, 2024. </w:t>
+      </w:r>
+      <w:r>
+        <w:rPr>
+          <w:szCs w:val="24"/>
+        </w:rPr>
+        <w:lastRenderedPageBreak/>
+        <w:t>https://thedairylandinitiative.vetmed.wisc.edu/home/housing-module/adult-cow-housing/bedded-pack/.</w:t>
       </w:r>
     </w:p>
     <w:p>
@@ -26649,7 +27056,11 @@
         <w:spacing w:after="240"/>
       </w:pPr>
       <w:r>
-        <w:t>Fávero, S., F. V. R. Portilho, A. C. R. Oliveira, H. Langoni, and J. C. F. Pantoja. 2015. Factors associated with mastitis epidemiologic indexes, animal hygiene, and bulk milk bacterial concentrations in dairy herds housed on compost bedding. Livestock Science 181:220-230.</w:t>
+        <w:t xml:space="preserve">Fávero, S., F. V. R. Portilho, A. C. R. Oliveira, H. Langoni, and J. C. F. Pantoja. 2015. Factors associated with mastitis epidemiologic indexes, animal hygiene, and bulk milk </w:t>
+      </w:r>
+      <w:r>
+        <w:lastRenderedPageBreak/>
+        <w:t>bacterial concentrations in dairy herds housed on compost bedding. Livestock Science 181:220-230.</w:t>
       </w:r>
     </w:p>
     <w:p>
@@ -26799,7 +27210,11 @@
         <w:spacing w:after="240"/>
       </w:pPr>
       <w:r>
-        <w:t>Holly, M. A., P. J. Kleinman, R. B. Bryant, D. L. Bjorneberg, C. A. Rotz, J. M. Baker, M. V. Boggess, D. K. Brauer, R. Chintala, G. W. Feyereisen, J. D. Gamble, A. B. Leytem, K. F. Reed, P. A. Vadas, and H. M. Waldrip. 2018. Short communication: Identifying challenges and opportunities for improved nutrient management through the USDA's Dairy Agroecosystem Working Group. J Dairy Sci 101(7):6632-6641.</w:t>
+        <w:t xml:space="preserve">Holly, M. A., P. J. Kleinman, R. B. Bryant, D. L. Bjorneberg, C. A. Rotz, J. M. Baker, M. V. Boggess, D. K. Brauer, R. Chintala, G. W. Feyereisen, J. D. Gamble, A. B. Leytem, K. F. Reed, P. A. Vadas, and H. M. Waldrip. 2018. Short communication: Identifying </w:t>
+      </w:r>
+      <w:r>
+        <w:lastRenderedPageBreak/>
+        <w:t>challenges and opportunities for improved nutrient management through the USDA's Dairy Agroecosystem Working Group. J Dairy Sci 101(7):6632-6641.</w:t>
       </w:r>
     </w:p>
     <w:p>
@@ -26913,7 +27328,11 @@
         <w:spacing w:after="240"/>
       </w:pPr>
       <w:r>
-        <w:t>O'Connor, A. M., J. M. Sargeant, I. R. Dohoo, H. N. Erb, M. Cevallos, M. Egger, A. K. Ersbøll, S. W. Martin, L. R. Nielsen, D. L. Pearl, D. U. Pfeiffer, J. Sanchez, M. E. Torrence, H. Vigre, C. Waldner, and M. P. Ward. 2016. Explanation and Elaboration Document for the STROBE-Vet Statement: Strengthening the Reporting of Observational Studies in Epidemiology-Veterinary Extension. J Vet Intern Med 30(6):1896-1928.</w:t>
+        <w:t xml:space="preserve">O'Connor, A. M., J. M. Sargeant, I. R. Dohoo, H. N. Erb, M. Cevallos, M. Egger, A. K. Ersbøll, S. W. Martin, L. R. Nielsen, D. L. Pearl, D. U. Pfeiffer, J. Sanchez, M. E. Torrence, H. Vigre, C. Waldner, and M. P. Ward. 2016. Explanation and Elaboration </w:t>
+      </w:r>
+      <w:r>
+        <w:lastRenderedPageBreak/>
+        <w:t>Document for the STROBE-Vet Statement: Strengthening the Reporting of Observational Studies in Epidemiology-Veterinary Extension. J Vet Intern Med 30(6):1896-1928.</w:t>
       </w:r>
     </w:p>
     <w:p>
@@ -27052,7 +27471,11 @@
         <w:spacing w:after="240"/>
       </w:pPr>
       <w:r>
-        <w:t>Rinehart, L. and A. Baier. 2011. U.S. Department of Agriculture; National Center for Appropriate Technology (NCAT), National Organic Program. Pasture for Organic Ruminant Livestock: Understanding and Implementing the National Organic Program (NOP) Pasture Rule. Accessed Oct. 30, 2023. https://www.ams.usda.gov/sites/default/files/media/NOP-UnderstandingOrganicPastureRule.pdf.</w:t>
+        <w:t xml:space="preserve">Rinehart, L. and A. Baier. 2011. U.S. Department of Agriculture; National Center for Appropriate Technology (NCAT), National Organic Program. Pasture for Organic </w:t>
+      </w:r>
+      <w:r>
+        <w:lastRenderedPageBreak/>
+        <w:t>Ruminant Livestock: Understanding and Implementing the National Organic Program (NOP) Pasture Rule. Accessed Oct. 30, 2023. https://www.ams.usda.gov/sites/default/files/media/NOP-UnderstandingOrganicPastureRule.pdf.</w:t>
       </w:r>
     </w:p>
     <w:p>
@@ -27166,6 +27589,7 @@
         <w:spacing w:after="240"/>
       </w:pPr>
       <w:r>
+        <w:lastRenderedPageBreak/>
         <w:t>Schukken, Y. H., D. J. Wilson, F. Welcome, L. Garrison-Tikofsky, and R. N. Gonzalez. 2003. Monitoring udder health and milk quality using somatic cell counts. Vet Res 34(5):579-596.</w:t>
       </w:r>
     </w:p>
@@ -27291,6 +27715,7 @@
         <w:spacing w:after="240"/>
       </w:pPr>
       <w:r>
+        <w:lastRenderedPageBreak/>
         <w:t>Zadoks, R. N., L. L. Tikofsky, and K. J. Boor. 2005. Ribotyping of Streptococcus uberis from a dairy's environment, bovine feces and milk. Veterinary Microbiology 109(3):257-265.</w:t>
       </w:r>
     </w:p>
@@ -27321,6 +27746,7 @@
       </w:pPr>
       <w:bookmarkStart w:id="138" w:name="_Toc173486039"/>
       <w:r>
+        <w:lastRenderedPageBreak/>
         <w:t xml:space="preserve">2.9 </w:t>
       </w:r>
       <w:r>
@@ -33235,6 +33661,7 @@
             </w:pPr>
             <w:bookmarkStart w:id="142" w:name="_Toc173486263"/>
             <w:r>
+              <w:lastRenderedPageBreak/>
               <w:t xml:space="preserve">Table </w:t>
             </w:r>
             <w:r>
@@ -44674,6 +45101,7 @@
               <w:rPr>
                 <w:color w:val="000000"/>
               </w:rPr>
+              <w:lastRenderedPageBreak/>
               <w:t>Model 10</w:t>
             </w:r>
           </w:p>
@@ -47207,6 +47635,7 @@
               <w:rPr>
                 <w:color w:val="000000"/>
               </w:rPr>
+              <w:lastRenderedPageBreak/>
               <w:t>Model 20</w:t>
             </w:r>
           </w:p>
